--- a/Новая папка (3)/тз.docx
+++ b/Новая папка (3)/тз.docx
@@ -8,23 +8,51 @@
       </w:r>
     </w:p>
     <w:p/>
-    <w:p>
-      <w:r>
-        <w:t>Заказчик: [</w:t>
-      </w:r>
-      <w:r>
-        <w:t>Старков Егор Андреевич</w:t>
-      </w:r>
-      <w:r>
-        <w:t>] Исполнитель: [</w:t>
-      </w:r>
-      <w:r>
-        <w:t>Шабалин Алексей Михайлович] Дата разработки: [20.04.2024</w:t>
-      </w:r>
+    <w:p/>
+    <w:p/>
+    <w:p/>
+    <w:p/>
+    <w:p/>
+    <w:p/>
+    <w:p/>
+    <w:p/>
+    <w:p/>
+    <w:p/>
+    <w:p/>
+    <w:p/>
+    <w:p/>
+    <w:p/>
+    <w:p/>
+    <w:p/>
+    <w:p>
       <w:bookmarkStart w:id="0" w:name="_GoBack"/>
       <w:bookmarkEnd w:id="0"/>
-      <w:r>
-        <w:t>]</w:t>
+    </w:p>
+    <w:p>
+      <w:pPr>
+        <w:jc w:val="right"/>
+      </w:pPr>
+      <w:r>
+        <w:t>Заказчик: [Старков Егор Андреевич]</w:t>
+      </w:r>
+    </w:p>
+    <w:p>
+      <w:pPr>
+        <w:jc w:val="right"/>
+      </w:pPr>
+      <w:r>
+        <w:t xml:space="preserve"> Исполнитель: [Шабалин Алексей Михайлович] </w:t>
+      </w:r>
+    </w:p>
+    <w:p>
+      <w:pPr>
+        <w:jc w:val="right"/>
+      </w:pPr>
+      <w:r>
+        <w:t>Да</w:t>
+      </w:r>
+      <w:r>
+        <w:t>та разработки: [20.04.2024]</w:t>
       </w:r>
     </w:p>
     <w:p>
@@ -378,11 +406,6 @@
       </w:r>
     </w:p>
     <w:p>
-      <w:pPr>
-        <w:rPr>
-          <w:lang w:val="en-US"/>
-        </w:rPr>
-      </w:pPr>
       <w:r>
         <w:br w:type="page"/>
       </w:r>

--- a/Новая папка (3)/тз.docx
+++ b/Новая папка (3)/тз.docx
@@ -24,40 +24,1675 @@
     <w:p/>
     <w:p/>
     <w:p/>
-    <w:p>
+    <w:p/>
+    <w:p>
+      <w:pPr>
+        <w:jc w:val="right"/>
+      </w:pPr>
+      <w:r>
+        <w:t>Заказчик: [Старков Егор Андреевич]</w:t>
+      </w:r>
+    </w:p>
+    <w:p>
+      <w:pPr>
+        <w:jc w:val="right"/>
+      </w:pPr>
+      <w:r>
+        <w:t xml:space="preserve"> Исполнитель: [Шабалин Алексей Михайлович] </w:t>
+      </w:r>
+    </w:p>
+    <w:p>
+      <w:pPr>
+        <w:jc w:val="right"/>
+      </w:pPr>
+      <w:r>
+        <w:t>Да</w:t>
+      </w:r>
+      <w:r>
+        <w:t>та разработки: [20.04.2024]</w:t>
+      </w:r>
+    </w:p>
+    <w:p>
+      <w:r>
+        <w:br/>
+      </w:r>
+    </w:p>
+    <w:p>
+      <w:r>
+        <w:br w:type="page"/>
+      </w:r>
+    </w:p>
+    <w:p/>
+    <w:p>
+      <w:r>
+        <w:t>2. Введение</w:t>
+      </w:r>
+    </w:p>
+    <w:p/>
+    <w:p>
+      <w:r>
+        <w:t>2.1. Цель и область применения</w:t>
+      </w:r>
+    </w:p>
+    <w:p/>
+    <w:p>
+      <w:r>
+        <w:t>Целью данного технического задания является определение требований к программному решению корпоративного облачного хранилища “</w:t>
+      </w:r>
+      <w:proofErr w:type="spellStart"/>
+      <w:r>
+        <w:t>CloudStorage</w:t>
+      </w:r>
+      <w:proofErr w:type="spellEnd"/>
+      <w:r>
+        <w:t>”. Решение должно соответствовать потребностям заказчика и обеспечивать безопасное и удобное хранение, синхронизацию и совместный доступ к данным.</w:t>
+      </w:r>
+    </w:p>
+    <w:p/>
+    <w:p>
+      <w:r>
+        <w:t>2.2. Термины и определения</w:t>
+      </w:r>
+    </w:p>
+    <w:p/>
+    <w:p>
+      <w:r>
+        <w:t>В данном техническом задании используются следующие термины и определения:</w:t>
+      </w:r>
+    </w:p>
+    <w:p/>
+    <w:p>
+      <w:r>
+        <w:t>Облачное хранилище - централизованное хранилище данных, доступ к которому осуществляется через Интернет.</w:t>
+      </w:r>
+    </w:p>
+    <w:p>
+      <w:r>
+        <w:t>Локальный каталог - каталог на локальном компьютере пользователя.</w:t>
+      </w:r>
+    </w:p>
+    <w:p>
+      <w:r>
+        <w:t>Синхронизация - процесс автоматического обновления данных между облачным хранилищем и локальным каталогом.</w:t>
+      </w:r>
+    </w:p>
+    <w:p>
+      <w:r>
+        <w:br w:type="page"/>
+      </w:r>
+    </w:p>
+    <w:p/>
+    <w:p>
+      <w:r>
+        <w:t>3. Требования к программному продукту</w:t>
+      </w:r>
+    </w:p>
+    <w:p/>
+    <w:p>
+      <w:r>
+        <w:t>3.1. Функциональные требования</w:t>
+      </w:r>
+    </w:p>
+    <w:p/>
+    <w:p>
+      <w:r>
+        <w:t>Программное решение должно обеспечивать следующие функциональные возможности:</w:t>
+      </w:r>
+    </w:p>
+    <w:p/>
+    <w:p>
+      <w:r>
+        <w:t>Интеграция основных инструментов в Проводник Windows</w:t>
+      </w:r>
+    </w:p>
+    <w:p>
+      <w:r>
+        <w:t xml:space="preserve">Автоматическая синхронизация локального каталога с </w:t>
+      </w:r>
+      <w:proofErr w:type="gramStart"/>
+      <w:r>
+        <w:t>облачным</w:t>
+      </w:r>
+      <w:proofErr w:type="gramEnd"/>
+    </w:p>
+    <w:p>
+      <w:r>
+        <w:t>Возможность одновременного доступа к облачному диску с 5 устройств</w:t>
+      </w:r>
+    </w:p>
+    <w:p>
+      <w:r>
+        <w:t>Изоляция хранилищ между пользователями</w:t>
+      </w:r>
+    </w:p>
+    <w:p>
+      <w:r>
+        <w:t>Отсутствие необходимости администрирования</w:t>
+      </w:r>
+    </w:p>
+    <w:p>
+      <w:r>
+        <w:t>3.2. Нефункциональные требования</w:t>
+      </w:r>
+    </w:p>
+    <w:p/>
+    <w:p>
+      <w:r>
+        <w:t>Программное решение должно соответствовать следующим нефункциональным требованиям:</w:t>
+      </w:r>
+    </w:p>
+    <w:p/>
+    <w:p>
+      <w:r>
+        <w:t>Удобство использования</w:t>
+      </w:r>
+    </w:p>
+    <w:p>
+      <w:r>
+        <w:t>Производительность</w:t>
+      </w:r>
+    </w:p>
+    <w:p>
+      <w:r>
+        <w:t>Безопасность</w:t>
+      </w:r>
+    </w:p>
+    <w:p>
+      <w:r>
+        <w:t>3.3. Технические требования</w:t>
+      </w:r>
+    </w:p>
+    <w:p/>
+    <w:p>
+      <w:r>
+        <w:t>Программное решение должно быть совместимо со следующими операционными системами:</w:t>
+      </w:r>
+    </w:p>
+    <w:p/>
+    <w:p>
+      <w:r>
+        <w:t>Windows 10</w:t>
+      </w:r>
+    </w:p>
+    <w:p>
+      <w:r>
+        <w:lastRenderedPageBreak/>
+        <w:t>Windows 11</w:t>
+      </w:r>
+    </w:p>
+    <w:p>
+      <w:r>
+        <w:t>Минимальные требования к оборудованию:</w:t>
+      </w:r>
+    </w:p>
+    <w:p/>
+    <w:p>
+      <w:r>
+        <w:t xml:space="preserve">Процессор: </w:t>
+      </w:r>
+      <w:proofErr w:type="spellStart"/>
+      <w:r>
+        <w:t>Intel</w:t>
+      </w:r>
+      <w:proofErr w:type="spellEnd"/>
+      <w:r>
+        <w:t xml:space="preserve"> </w:t>
+      </w:r>
+      <w:proofErr w:type="spellStart"/>
+      <w:r>
+        <w:t>Core</w:t>
+      </w:r>
+      <w:proofErr w:type="spellEnd"/>
+      <w:r>
+        <w:t xml:space="preserve"> i5 или эквивалент</w:t>
+      </w:r>
+    </w:p>
+    <w:p>
+      <w:r>
+        <w:t>Оперативная память: 8 ГБ</w:t>
+      </w:r>
+    </w:p>
+    <w:p>
+      <w:r>
+        <w:t>Свободное место на диске: 100 ГБ</w:t>
+      </w:r>
+    </w:p>
+    <w:tbl>
+      <w:tblPr>
+        <w:tblStyle w:val="a3"/>
+        <w:tblW w:w="0" w:type="auto"/>
+        <w:tblLook w:val="04A0" w:firstRow="1" w:lastRow="0" w:firstColumn="1" w:lastColumn="0" w:noHBand="0" w:noVBand="1"/>
+      </w:tblPr>
+      <w:tblGrid>
+        <w:gridCol w:w="4785"/>
+        <w:gridCol w:w="4786"/>
+      </w:tblGrid>
+      <w:tr>
+        <w:tc>
+          <w:tcPr>
+            <w:tcW w:w="4785" w:type="dxa"/>
+          </w:tcPr>
+          <w:p>
+            <w:r>
+              <w:t>Процессор</w:t>
+            </w:r>
+          </w:p>
+        </w:tc>
+        <w:tc>
+          <w:tcPr>
+            <w:tcW w:w="4786" w:type="dxa"/>
+          </w:tcPr>
+          <w:p>
+            <w:pPr>
+              <w:rPr>
+                <w:lang w:val="en-US"/>
+              </w:rPr>
+            </w:pPr>
+            <w:r>
+              <w:rPr>
+                <w:lang w:val="en-US"/>
+              </w:rPr>
+              <w:t xml:space="preserve">Intel Core i5 </w:t>
+            </w:r>
+            <w:r>
+              <w:t>или</w:t>
+            </w:r>
+            <w:r>
+              <w:rPr>
+                <w:lang w:val="en-US"/>
+              </w:rPr>
+              <w:t xml:space="preserve"> </w:t>
+            </w:r>
+            <w:r>
+              <w:t>эквивалент</w:t>
+            </w:r>
+          </w:p>
+        </w:tc>
+      </w:tr>
+      <w:tr>
+        <w:tc>
+          <w:tcPr>
+            <w:tcW w:w="4785" w:type="dxa"/>
+          </w:tcPr>
+          <w:p>
+            <w:r>
+              <w:t>Оперативная память</w:t>
+            </w:r>
+          </w:p>
+        </w:tc>
+        <w:tc>
+          <w:tcPr>
+            <w:tcW w:w="4786" w:type="dxa"/>
+          </w:tcPr>
+          <w:p>
+            <w:r>
+              <w:t>8 ГБ</w:t>
+            </w:r>
+          </w:p>
+        </w:tc>
+      </w:tr>
+      <w:tr>
+        <w:tc>
+          <w:tcPr>
+            <w:tcW w:w="4785" w:type="dxa"/>
+          </w:tcPr>
+          <w:p>
+            <w:r>
+              <w:t>Свободное место на диске</w:t>
+            </w:r>
+          </w:p>
+        </w:tc>
+        <w:tc>
+          <w:tcPr>
+            <w:tcW w:w="4786" w:type="dxa"/>
+          </w:tcPr>
+          <w:p>
+            <w:r>
+              <w:t>100 ГБ</w:t>
+            </w:r>
+          </w:p>
+        </w:tc>
+      </w:tr>
+    </w:tbl>
+    <w:p/>
+    <w:p>
+      <w:r>
+        <w:br w:type="page"/>
+      </w:r>
+    </w:p>
+    <w:p/>
+    <w:p>
+      <w:r>
+        <w:t>4. Архитектура и дизайн</w:t>
+      </w:r>
+    </w:p>
+    <w:p/>
+    <w:p>
+      <w:r>
+        <w:t>Программное решение должно иметь модульную архитектуру, состоящую из следующих компонентов:</w:t>
+      </w:r>
+    </w:p>
+    <w:p/>
+    <w:p>
+      <w:pPr>
+        <w:pStyle w:val="a4"/>
+        <w:numPr>
+          <w:ilvl w:val="0"/>
+          <w:numId w:val="3"/>
+        </w:numPr>
+      </w:pPr>
+      <w:r>
+        <w:t>Клиентский модуль</w:t>
+      </w:r>
+    </w:p>
+    <w:p>
+      <w:pPr>
+        <w:pStyle w:val="a4"/>
+        <w:numPr>
+          <w:ilvl w:val="0"/>
+          <w:numId w:val="3"/>
+        </w:numPr>
+      </w:pPr>
+      <w:r>
+        <w:t>Серверный модуль</w:t>
+      </w:r>
+    </w:p>
+    <w:p>
+      <w:pPr>
+        <w:pStyle w:val="a4"/>
+        <w:numPr>
+          <w:ilvl w:val="0"/>
+          <w:numId w:val="3"/>
+        </w:numPr>
+      </w:pPr>
+      <w:r>
+        <w:t>Хранилище данных</w:t>
+      </w:r>
+    </w:p>
+    <w:p/>
+    <w:p>
+      <w:r>
+        <w:rPr>
+          <w:noProof/>
+          <w:lang w:eastAsia="ru-RU"/>
+        </w:rPr>
+        <mc:AlternateContent>
+          <mc:Choice Requires="wps">
+            <w:drawing>
+              <wp:anchor distT="0" distB="0" distL="114300" distR="114300" simplePos="0" relativeHeight="251659264" behindDoc="0" locked="0" layoutInCell="1" allowOverlap="1" wp14:anchorId="2035E788" wp14:editId="4F000E1E">
+                <wp:simplePos x="0" y="0"/>
+                <wp:positionH relativeFrom="column">
+                  <wp:posOffset>1805940</wp:posOffset>
+                </wp:positionH>
+                <wp:positionV relativeFrom="paragraph">
+                  <wp:posOffset>11430</wp:posOffset>
+                </wp:positionV>
+                <wp:extent cx="1238250" cy="619125"/>
+                <wp:effectExtent l="0" t="0" r="19050" b="28575"/>
+                <wp:wrapNone/>
+                <wp:docPr id="1" name="Прямоугольник 1"/>
+                <wp:cNvGraphicFramePr/>
+                <a:graphic xmlns:a="http://schemas.openxmlformats.org/drawingml/2006/main">
+                  <a:graphicData uri="http://schemas.microsoft.com/office/word/2010/wordprocessingShape">
+                    <wps:wsp>
+                      <wps:cNvSpPr/>
+                      <wps:spPr>
+                        <a:xfrm>
+                          <a:off x="0" y="0"/>
+                          <a:ext cx="1238250" cy="619125"/>
+                        </a:xfrm>
+                        <a:prstGeom prst="rect">
+                          <a:avLst/>
+                        </a:prstGeom>
+                      </wps:spPr>
+                      <wps:style>
+                        <a:lnRef idx="2">
+                          <a:schemeClr val="accent1">
+                            <a:shade val="50000"/>
+                          </a:schemeClr>
+                        </a:lnRef>
+                        <a:fillRef idx="1">
+                          <a:schemeClr val="accent1"/>
+                        </a:fillRef>
+                        <a:effectRef idx="0">
+                          <a:schemeClr val="accent1"/>
+                        </a:effectRef>
+                        <a:fontRef idx="minor">
+                          <a:schemeClr val="lt1"/>
+                        </a:fontRef>
+                      </wps:style>
+                      <wps:txbx>
+                        <w:txbxContent>
+                          <w:p>
+                            <w:pPr>
+                              <w:jc w:val="center"/>
+                            </w:pPr>
+                            <w:r>
+                              <w:t>Клиентский</w:t>
+                            </w:r>
+                            <w:r>
+                              <w:br/>
+                              <w:t>Модуль</w:t>
+                            </w:r>
+                          </w:p>
+                        </w:txbxContent>
+                      </wps:txbx>
+                      <wps:bodyPr rot="0" spcFirstLastPara="0" vertOverflow="overflow" horzOverflow="overflow" vert="horz" wrap="square" lIns="91440" tIns="45720" rIns="91440" bIns="45720" numCol="1" spcCol="0" rtlCol="0" fromWordArt="0" anchor="ctr" anchorCtr="0" forceAA="0" compatLnSpc="1">
+                        <a:prstTxWarp prst="textNoShape">
+                          <a:avLst/>
+                        </a:prstTxWarp>
+                        <a:noAutofit/>
+                      </wps:bodyPr>
+                    </wps:wsp>
+                  </a:graphicData>
+                </a:graphic>
+                <wp14:sizeRelH relativeFrom="margin">
+                  <wp14:pctWidth>0</wp14:pctWidth>
+                </wp14:sizeRelH>
+              </wp:anchor>
+            </w:drawing>
+          </mc:Choice>
+          <mc:Fallback>
+            <w:pict>
+              <v:rect id="Прямоугольник 1" o:spid="_x0000_s1026" style="position:absolute;margin-left:142.2pt;margin-top:.9pt;width:97.5pt;height:48.75pt;z-index:251659264;visibility:visible;mso-wrap-style:square;mso-width-percent:0;mso-wrap-distance-left:9pt;mso-wrap-distance-top:0;mso-wrap-distance-right:9pt;mso-wrap-distance-bottom:0;mso-position-horizontal:absolute;mso-position-horizontal-relative:text;mso-position-vertical:absolute;mso-position-vertical-relative:text;mso-width-percent:0;mso-width-relative:margin;v-text-anchor:middle" o:gfxdata="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" fillcolor="#4f81bd [3204]" strokecolor="#243f60 [1604]" strokeweight="2pt">
+                <v:textbox>
+                  <w:txbxContent>
+                    <w:p>
+                      <w:pPr>
+                        <w:jc w:val="center"/>
+                      </w:pPr>
+                      <w:r>
+                        <w:t>Клиентский</w:t>
+                      </w:r>
+                      <w:r>
+                        <w:br/>
+                        <w:t>Модуль</w:t>
+                      </w:r>
+                    </w:p>
+                  </w:txbxContent>
+                </v:textbox>
+              </v:rect>
+            </w:pict>
+          </mc:Fallback>
+        </mc:AlternateContent>
+      </w:r>
+    </w:p>
+    <w:p>
+      <w:r>
+        <w:rPr>
+          <w:noProof/>
+          <w:lang w:eastAsia="ru-RU"/>
+        </w:rPr>
+        <mc:AlternateContent>
+          <mc:Choice Requires="wps">
+            <w:drawing>
+              <wp:anchor distT="0" distB="0" distL="114300" distR="114300" simplePos="0" relativeHeight="251672576" behindDoc="0" locked="0" layoutInCell="1" allowOverlap="1" wp14:anchorId="0E07B106" wp14:editId="581EDF50">
+                <wp:simplePos x="0" y="0"/>
+                <wp:positionH relativeFrom="column">
+                  <wp:posOffset>2472690</wp:posOffset>
+                </wp:positionH>
+                <wp:positionV relativeFrom="paragraph">
+                  <wp:posOffset>278130</wp:posOffset>
+                </wp:positionV>
+                <wp:extent cx="9525" cy="714375"/>
+                <wp:effectExtent l="76200" t="0" r="104775" b="66675"/>
+                <wp:wrapNone/>
+                <wp:docPr id="10" name="Прямая со стрелкой 10"/>
+                <wp:cNvGraphicFramePr/>
+                <a:graphic xmlns:a="http://schemas.openxmlformats.org/drawingml/2006/main">
+                  <a:graphicData uri="http://schemas.microsoft.com/office/word/2010/wordprocessingShape">
+                    <wps:wsp>
+                      <wps:cNvCnPr/>
+                      <wps:spPr>
+                        <a:xfrm>
+                          <a:off x="0" y="0"/>
+                          <a:ext cx="9525" cy="714375"/>
+                        </a:xfrm>
+                        <a:prstGeom prst="straightConnector1">
+                          <a:avLst/>
+                        </a:prstGeom>
+                        <a:ln>
+                          <a:tailEnd type="arrow"/>
+                        </a:ln>
+                      </wps:spPr>
+                      <wps:style>
+                        <a:lnRef idx="1">
+                          <a:schemeClr val="accent1"/>
+                        </a:lnRef>
+                        <a:fillRef idx="0">
+                          <a:schemeClr val="accent1"/>
+                        </a:fillRef>
+                        <a:effectRef idx="0">
+                          <a:schemeClr val="accent1"/>
+                        </a:effectRef>
+                        <a:fontRef idx="minor">
+                          <a:schemeClr val="tx1"/>
+                        </a:fontRef>
+                      </wps:style>
+                      <wps:bodyPr/>
+                    </wps:wsp>
+                  </a:graphicData>
+                </a:graphic>
+              </wp:anchor>
+            </w:drawing>
+          </mc:Choice>
+          <mc:Fallback>
+            <w:pict>
+              <v:shapetype id="_x0000_t32" coordsize="21600,21600" o:spt="32" o:oned="t" path="m,l21600,21600e" filled="f">
+                <v:path arrowok="t" fillok="f" o:connecttype="none"/>
+                <o:lock v:ext="edit" shapetype="t"/>
+              </v:shapetype>
+              <v:shape id="Прямая со стрелкой 10" o:spid="_x0000_s1026" type="#_x0000_t32" style="position:absolute;margin-left:194.7pt;margin-top:21.9pt;width:.75pt;height:56.25pt;z-index:251672576;visibility:visible;mso-wrap-style:square;mso-wrap-distance-left:9pt;mso-wrap-distance-top:0;mso-wrap-distance-right:9pt;mso-wrap-distance-bottom:0;mso-position-horizontal:absolute;mso-position-horizontal-relative:text;mso-position-vertical:absolute;mso-position-vertical-relative:text" o:gfxdata="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" strokecolor="#4579b8 [3044]">
+                <v:stroke endarrow="open"/>
+              </v:shape>
+            </w:pict>
+          </mc:Fallback>
+        </mc:AlternateContent>
+      </w:r>
+    </w:p>
+    <w:p>
+      <w:r>
+        <w:rPr>
+          <w:noProof/>
+          <w:lang w:eastAsia="ru-RU"/>
+        </w:rPr>
+        <mc:AlternateContent>
+          <mc:Choice Requires="wps">
+            <w:drawing>
+              <wp:anchor distT="0" distB="0" distL="114300" distR="114300" simplePos="0" relativeHeight="251669504" behindDoc="0" locked="0" layoutInCell="1" allowOverlap="1" wp14:anchorId="7EFE7D9C" wp14:editId="0425D27F">
+                <wp:simplePos x="0" y="0"/>
+                <wp:positionH relativeFrom="column">
+                  <wp:posOffset>1948815</wp:posOffset>
+                </wp:positionH>
+                <wp:positionV relativeFrom="paragraph">
+                  <wp:posOffset>4554855</wp:posOffset>
+                </wp:positionV>
+                <wp:extent cx="1238250" cy="619125"/>
+                <wp:effectExtent l="0" t="0" r="19050" b="28575"/>
+                <wp:wrapNone/>
+                <wp:docPr id="8" name="Прямоугольник 8"/>
+                <wp:cNvGraphicFramePr/>
+                <a:graphic xmlns:a="http://schemas.openxmlformats.org/drawingml/2006/main">
+                  <a:graphicData uri="http://schemas.microsoft.com/office/word/2010/wordprocessingShape">
+                    <wps:wsp>
+                      <wps:cNvSpPr/>
+                      <wps:spPr>
+                        <a:xfrm>
+                          <a:off x="0" y="0"/>
+                          <a:ext cx="1238250" cy="619125"/>
+                        </a:xfrm>
+                        <a:prstGeom prst="rect">
+                          <a:avLst/>
+                        </a:prstGeom>
+                      </wps:spPr>
+                      <wps:style>
+                        <a:lnRef idx="2">
+                          <a:schemeClr val="accent1">
+                            <a:shade val="50000"/>
+                          </a:schemeClr>
+                        </a:lnRef>
+                        <a:fillRef idx="1">
+                          <a:schemeClr val="accent1"/>
+                        </a:fillRef>
+                        <a:effectRef idx="0">
+                          <a:schemeClr val="accent1"/>
+                        </a:effectRef>
+                        <a:fontRef idx="minor">
+                          <a:schemeClr val="lt1"/>
+                        </a:fontRef>
+                      </wps:style>
+                      <wps:txbx>
+                        <w:txbxContent>
+                          <w:p>
+                            <w:pPr>
+                              <w:jc w:val="center"/>
+                            </w:pPr>
+                            <w:r>
+                              <w:t>Клиентский</w:t>
+                            </w:r>
+                            <w:r>
+                              <w:br/>
+                              <w:t>Модуль</w:t>
+                            </w:r>
+                          </w:p>
+                        </w:txbxContent>
+                      </wps:txbx>
+                      <wps:bodyPr rot="0" spcFirstLastPara="0" vertOverflow="overflow" horzOverflow="overflow" vert="horz" wrap="square" lIns="91440" tIns="45720" rIns="91440" bIns="45720" numCol="1" spcCol="0" rtlCol="0" fromWordArt="0" anchor="ctr" anchorCtr="0" forceAA="0" compatLnSpc="1">
+                        <a:prstTxWarp prst="textNoShape">
+                          <a:avLst/>
+                        </a:prstTxWarp>
+                        <a:noAutofit/>
+                      </wps:bodyPr>
+                    </wps:wsp>
+                  </a:graphicData>
+                </a:graphic>
+                <wp14:sizeRelH relativeFrom="margin">
+                  <wp14:pctWidth>0</wp14:pctWidth>
+                </wp14:sizeRelH>
+              </wp:anchor>
+            </w:drawing>
+          </mc:Choice>
+          <mc:Fallback>
+            <w:pict>
+              <v:rect id="Прямоугольник 8" o:spid="_x0000_s1027" style="position:absolute;margin-left:153.45pt;margin-top:358.65pt;width:97.5pt;height:48.75pt;z-index:251669504;visibility:visible;mso-wrap-style:square;mso-width-percent:0;mso-wrap-distance-left:9pt;mso-wrap-distance-top:0;mso-wrap-distance-right:9pt;mso-wrap-distance-bottom:0;mso-position-horizontal:absolute;mso-position-horizontal-relative:text;mso-position-vertical:absolute;mso-position-vertical-relative:text;mso-width-percent:0;mso-width-relative:margin;v-text-anchor:middle" o:gfxdata="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" fillcolor="#4f81bd [3204]" strokecolor="#243f60 [1604]" strokeweight="2pt">
+                <v:textbox>
+                  <w:txbxContent>
+                    <w:p>
+                      <w:pPr>
+                        <w:jc w:val="center"/>
+                      </w:pPr>
+                      <w:r>
+                        <w:t>Клиентский</w:t>
+                      </w:r>
+                      <w:r>
+                        <w:br/>
+                        <w:t>Модуль</w:t>
+                      </w:r>
+                    </w:p>
+                  </w:txbxContent>
+                </v:textbox>
+              </v:rect>
+            </w:pict>
+          </mc:Fallback>
+        </mc:AlternateContent>
+      </w:r>
+      <w:r>
+        <w:rPr>
+          <w:noProof/>
+          <w:lang w:eastAsia="ru-RU"/>
+        </w:rPr>
+        <mc:AlternateContent>
+          <mc:Choice Requires="wps">
+            <w:drawing>
+              <wp:anchor distT="0" distB="0" distL="114300" distR="114300" simplePos="0" relativeHeight="251671552" behindDoc="0" locked="0" layoutInCell="1" allowOverlap="1" wp14:anchorId="35F23809" wp14:editId="285C7B9A">
+                <wp:simplePos x="0" y="0"/>
+                <wp:positionH relativeFrom="column">
+                  <wp:posOffset>1948815</wp:posOffset>
+                </wp:positionH>
+                <wp:positionV relativeFrom="paragraph">
+                  <wp:posOffset>3221355</wp:posOffset>
+                </wp:positionV>
+                <wp:extent cx="1238250" cy="619125"/>
+                <wp:effectExtent l="0" t="0" r="19050" b="28575"/>
+                <wp:wrapNone/>
+                <wp:docPr id="9" name="Прямоугольник 9"/>
+                <wp:cNvGraphicFramePr/>
+                <a:graphic xmlns:a="http://schemas.openxmlformats.org/drawingml/2006/main">
+                  <a:graphicData uri="http://schemas.microsoft.com/office/word/2010/wordprocessingShape">
+                    <wps:wsp>
+                      <wps:cNvSpPr/>
+                      <wps:spPr>
+                        <a:xfrm>
+                          <a:off x="0" y="0"/>
+                          <a:ext cx="1238250" cy="619125"/>
+                        </a:xfrm>
+                        <a:prstGeom prst="rect">
+                          <a:avLst/>
+                        </a:prstGeom>
+                      </wps:spPr>
+                      <wps:style>
+                        <a:lnRef idx="2">
+                          <a:schemeClr val="accent1">
+                            <a:shade val="50000"/>
+                          </a:schemeClr>
+                        </a:lnRef>
+                        <a:fillRef idx="1">
+                          <a:schemeClr val="accent1"/>
+                        </a:fillRef>
+                        <a:effectRef idx="0">
+                          <a:schemeClr val="accent1"/>
+                        </a:effectRef>
+                        <a:fontRef idx="minor">
+                          <a:schemeClr val="lt1"/>
+                        </a:fontRef>
+                      </wps:style>
+                      <wps:txbx>
+                        <w:txbxContent>
+                          <w:p>
+                            <w:pPr>
+                              <w:jc w:val="center"/>
+                            </w:pPr>
+                            <w:r>
+                              <w:t xml:space="preserve">Серверный </w:t>
+                            </w:r>
+                            <w:r>
+                              <w:br/>
+                              <w:t>Модуль</w:t>
+                            </w:r>
+                          </w:p>
+                        </w:txbxContent>
+                      </wps:txbx>
+                      <wps:bodyPr rot="0" spcFirstLastPara="0" vertOverflow="overflow" horzOverflow="overflow" vert="horz" wrap="square" lIns="91440" tIns="45720" rIns="91440" bIns="45720" numCol="1" spcCol="0" rtlCol="0" fromWordArt="0" anchor="ctr" anchorCtr="0" forceAA="0" compatLnSpc="1">
+                        <a:prstTxWarp prst="textNoShape">
+                          <a:avLst/>
+                        </a:prstTxWarp>
+                        <a:noAutofit/>
+                      </wps:bodyPr>
+                    </wps:wsp>
+                  </a:graphicData>
+                </a:graphic>
+              </wp:anchor>
+            </w:drawing>
+          </mc:Choice>
+          <mc:Fallback>
+            <w:pict>
+              <v:rect id="Прямоугольник 9" o:spid="_x0000_s1028" style="position:absolute;margin-left:153.45pt;margin-top:253.65pt;width:97.5pt;height:48.75pt;z-index:251671552;visibility:visible;mso-wrap-style:square;mso-wrap-distance-left:9pt;mso-wrap-distance-top:0;mso-wrap-distance-right:9pt;mso-wrap-distance-bottom:0;mso-position-horizontal:absolute;mso-position-horizontal-relative:text;mso-position-vertical:absolute;mso-position-vertical-relative:text;v-text-anchor:middle" o:gfxdata="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" fillcolor="#4f81bd [3204]" strokecolor="#243f60 [1604]" strokeweight="2pt">
+                <v:textbox>
+                  <w:txbxContent>
+                    <w:p>
+                      <w:pPr>
+                        <w:jc w:val="center"/>
+                      </w:pPr>
+                      <w:r>
+                        <w:t xml:space="preserve">Серверный </w:t>
+                      </w:r>
+                      <w:r>
+                        <w:br/>
+                        <w:t>Модуль</w:t>
+                      </w:r>
+                    </w:p>
+                  </w:txbxContent>
+                </v:textbox>
+              </v:rect>
+            </w:pict>
+          </mc:Fallback>
+        </mc:AlternateContent>
+      </w:r>
+      <w:r>
+        <w:rPr>
+          <w:noProof/>
+          <w:lang w:eastAsia="ru-RU"/>
+        </w:rPr>
+        <mc:AlternateContent>
+          <mc:Choice Requires="wps">
+            <w:drawing>
+              <wp:anchor distT="0" distB="0" distL="114300" distR="114300" simplePos="0" relativeHeight="251684864" behindDoc="0" locked="0" layoutInCell="1" allowOverlap="1" wp14:anchorId="40B01AA9" wp14:editId="3EFB97BE">
+                <wp:simplePos x="0" y="0"/>
+                <wp:positionH relativeFrom="column">
+                  <wp:posOffset>2653665</wp:posOffset>
+                </wp:positionH>
+                <wp:positionV relativeFrom="paragraph">
+                  <wp:posOffset>3973830</wp:posOffset>
+                </wp:positionV>
+                <wp:extent cx="2486025" cy="285750"/>
+                <wp:effectExtent l="0" t="0" r="28575" b="19050"/>
+                <wp:wrapNone/>
+                <wp:docPr id="20" name="Поле 20"/>
+                <wp:cNvGraphicFramePr/>
+                <a:graphic xmlns:a="http://schemas.openxmlformats.org/drawingml/2006/main">
+                  <a:graphicData uri="http://schemas.microsoft.com/office/word/2010/wordprocessingShape">
+                    <wps:wsp>
+                      <wps:cNvSpPr txBox="1"/>
+                      <wps:spPr>
+                        <a:xfrm>
+                          <a:off x="0" y="0"/>
+                          <a:ext cx="2486025" cy="285750"/>
+                        </a:xfrm>
+                        <a:prstGeom prst="rect">
+                          <a:avLst/>
+                        </a:prstGeom>
+                        <a:solidFill>
+                          <a:schemeClr val="lt1"/>
+                        </a:solidFill>
+                        <a:ln w="6350">
+                          <a:solidFill>
+                            <a:prstClr val="black"/>
+                          </a:solidFill>
+                        </a:ln>
+                        <a:effectLst/>
+                      </wps:spPr>
+                      <wps:style>
+                        <a:lnRef idx="0">
+                          <a:schemeClr val="accent1"/>
+                        </a:lnRef>
+                        <a:fillRef idx="0">
+                          <a:schemeClr val="accent1"/>
+                        </a:fillRef>
+                        <a:effectRef idx="0">
+                          <a:schemeClr val="accent1"/>
+                        </a:effectRef>
+                        <a:fontRef idx="minor">
+                          <a:schemeClr val="dk1"/>
+                        </a:fontRef>
+                      </wps:style>
+                      <wps:txbx>
+                        <w:txbxContent>
+                          <w:p>
+                            <w:r>
+                              <w:t>Отправка данных клиенту</w:t>
+                            </w:r>
+                          </w:p>
+                        </w:txbxContent>
+                      </wps:txbx>
+                      <wps:bodyPr rot="0" spcFirstLastPara="0" vertOverflow="overflow" horzOverflow="overflow" vert="horz" wrap="square" lIns="91440" tIns="45720" rIns="91440" bIns="45720" numCol="1" spcCol="0" rtlCol="0" fromWordArt="0" anchor="t" anchorCtr="0" forceAA="0" compatLnSpc="1">
+                        <a:prstTxWarp prst="textNoShape">
+                          <a:avLst/>
+                        </a:prstTxWarp>
+                        <a:noAutofit/>
+                      </wps:bodyPr>
+                    </wps:wsp>
+                  </a:graphicData>
+                </a:graphic>
+                <wp14:sizeRelH relativeFrom="margin">
+                  <wp14:pctWidth>0</wp14:pctWidth>
+                </wp14:sizeRelH>
+                <wp14:sizeRelV relativeFrom="margin">
+                  <wp14:pctHeight>0</wp14:pctHeight>
+                </wp14:sizeRelV>
+              </wp:anchor>
+            </w:drawing>
+          </mc:Choice>
+          <mc:Fallback>
+            <w:pict>
+              <v:shapetype id="_x0000_t202" coordsize="21600,21600" o:spt="202" path="m,l,21600r21600,l21600,xe">
+                <v:stroke joinstyle="miter"/>
+                <v:path gradientshapeok="t" o:connecttype="rect"/>
+              </v:shapetype>
+              <v:shape id="Поле 20" o:spid="_x0000_s1029" type="#_x0000_t202" style="position:absolute;margin-left:208.95pt;margin-top:312.9pt;width:195.75pt;height:22.5pt;z-index:251684864;visibility:visible;mso-wrap-style:square;mso-width-percent:0;mso-height-percent:0;mso-wrap-distance-left:9pt;mso-wrap-distance-top:0;mso-wrap-distance-right:9pt;mso-wrap-distance-bottom:0;mso-position-horizontal:absolute;mso-position-horizontal-relative:text;mso-position-vertical:absolute;mso-position-vertical-relative:text;mso-width-percent:0;mso-height-percent:0;mso-width-relative:margin;mso-height-relative:margin;v-text-anchor:top" o:gfxdata="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" fillcolor="white [3201]" strokeweight=".5pt">
+                <v:textbox>
+                  <w:txbxContent>
+                    <w:p>
+                      <w:r>
+                        <w:t>Отправка данных клиенту</w:t>
+                      </w:r>
+                    </w:p>
+                  </w:txbxContent>
+                </v:textbox>
+              </v:shape>
+            </w:pict>
+          </mc:Fallback>
+        </mc:AlternateContent>
+      </w:r>
+      <w:r>
+        <w:rPr>
+          <w:noProof/>
+          <w:lang w:eastAsia="ru-RU"/>
+        </w:rPr>
+        <mc:AlternateContent>
+          <mc:Choice Requires="wps">
+            <w:drawing>
+              <wp:anchor distT="0" distB="0" distL="114300" distR="114300" simplePos="0" relativeHeight="251686912" behindDoc="0" locked="0" layoutInCell="1" allowOverlap="1" wp14:anchorId="54F91F66" wp14:editId="743681EA">
+                <wp:simplePos x="0" y="0"/>
+                <wp:positionH relativeFrom="column">
+                  <wp:posOffset>2653665</wp:posOffset>
+                </wp:positionH>
+                <wp:positionV relativeFrom="paragraph">
+                  <wp:posOffset>2716530</wp:posOffset>
+                </wp:positionV>
+                <wp:extent cx="1819275" cy="285750"/>
+                <wp:effectExtent l="0" t="0" r="28575" b="19050"/>
+                <wp:wrapNone/>
+                <wp:docPr id="21" name="Поле 21"/>
+                <wp:cNvGraphicFramePr/>
+                <a:graphic xmlns:a="http://schemas.openxmlformats.org/drawingml/2006/main">
+                  <a:graphicData uri="http://schemas.microsoft.com/office/word/2010/wordprocessingShape">
+                    <wps:wsp>
+                      <wps:cNvSpPr txBox="1"/>
+                      <wps:spPr>
+                        <a:xfrm>
+                          <a:off x="0" y="0"/>
+                          <a:ext cx="1819275" cy="285750"/>
+                        </a:xfrm>
+                        <a:prstGeom prst="rect">
+                          <a:avLst/>
+                        </a:prstGeom>
+                        <a:solidFill>
+                          <a:schemeClr val="lt1"/>
+                        </a:solidFill>
+                        <a:ln w="6350">
+                          <a:solidFill>
+                            <a:prstClr val="black"/>
+                          </a:solidFill>
+                        </a:ln>
+                        <a:effectLst/>
+                      </wps:spPr>
+                      <wps:style>
+                        <a:lnRef idx="0">
+                          <a:schemeClr val="accent1"/>
+                        </a:lnRef>
+                        <a:fillRef idx="0">
+                          <a:schemeClr val="accent1"/>
+                        </a:fillRef>
+                        <a:effectRef idx="0">
+                          <a:schemeClr val="accent1"/>
+                        </a:effectRef>
+                        <a:fontRef idx="minor">
+                          <a:schemeClr val="dk1"/>
+                        </a:fontRef>
+                      </wps:style>
+                      <wps:txbx>
+                        <w:txbxContent>
+                          <w:p>
+                            <w:r>
+                              <w:t>Получение данных</w:t>
+                            </w:r>
+                          </w:p>
+                        </w:txbxContent>
+                      </wps:txbx>
+                      <wps:bodyPr rot="0" spcFirstLastPara="0" vertOverflow="overflow" horzOverflow="overflow" vert="horz" wrap="square" lIns="91440" tIns="45720" rIns="91440" bIns="45720" numCol="1" spcCol="0" rtlCol="0" fromWordArt="0" anchor="t" anchorCtr="0" forceAA="0" compatLnSpc="1">
+                        <a:prstTxWarp prst="textNoShape">
+                          <a:avLst/>
+                        </a:prstTxWarp>
+                        <a:noAutofit/>
+                      </wps:bodyPr>
+                    </wps:wsp>
+                  </a:graphicData>
+                </a:graphic>
+                <wp14:sizeRelH relativeFrom="margin">
+                  <wp14:pctWidth>0</wp14:pctWidth>
+                </wp14:sizeRelH>
+                <wp14:sizeRelV relativeFrom="margin">
+                  <wp14:pctHeight>0</wp14:pctHeight>
+                </wp14:sizeRelV>
+              </wp:anchor>
+            </w:drawing>
+          </mc:Choice>
+          <mc:Fallback>
+            <w:pict>
+              <v:shape id="Поле 21" o:spid="_x0000_s1030" type="#_x0000_t202" style="position:absolute;margin-left:208.95pt;margin-top:213.9pt;width:143.25pt;height:22.5pt;z-index:251686912;visibility:visible;mso-wrap-style:square;mso-width-percent:0;mso-height-percent:0;mso-wrap-distance-left:9pt;mso-wrap-distance-top:0;mso-wrap-distance-right:9pt;mso-wrap-distance-bottom:0;mso-position-horizontal:absolute;mso-position-horizontal-relative:text;mso-position-vertical:absolute;mso-position-vertical-relative:text;mso-width-percent:0;mso-height-percent:0;mso-width-relative:margin;mso-height-relative:margin;v-text-anchor:top" o:gfxdata="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" fillcolor="white [3201]" strokeweight=".5pt">
+                <v:textbox>
+                  <w:txbxContent>
+                    <w:p>
+                      <w:r>
+                        <w:t>Получение данных</w:t>
+                      </w:r>
+                    </w:p>
+                  </w:txbxContent>
+                </v:textbox>
+              </v:shape>
+            </w:pict>
+          </mc:Fallback>
+        </mc:AlternateContent>
+      </w:r>
+      <w:r>
+        <w:rPr>
+          <w:noProof/>
+          <w:lang w:eastAsia="ru-RU"/>
+        </w:rPr>
+        <mc:AlternateContent>
+          <mc:Choice Requires="wps">
+            <w:drawing>
+              <wp:anchor distT="0" distB="0" distL="114300" distR="114300" simplePos="0" relativeHeight="251682816" behindDoc="0" locked="0" layoutInCell="1" allowOverlap="1" wp14:anchorId="6A22E37E" wp14:editId="577E51C8">
+                <wp:simplePos x="0" y="0"/>
+                <wp:positionH relativeFrom="column">
+                  <wp:posOffset>2653665</wp:posOffset>
+                </wp:positionH>
+                <wp:positionV relativeFrom="paragraph">
+                  <wp:posOffset>1430655</wp:posOffset>
+                </wp:positionV>
+                <wp:extent cx="1971675" cy="285750"/>
+                <wp:effectExtent l="0" t="0" r="28575" b="19050"/>
+                <wp:wrapNone/>
+                <wp:docPr id="19" name="Поле 19"/>
+                <wp:cNvGraphicFramePr/>
+                <a:graphic xmlns:a="http://schemas.openxmlformats.org/drawingml/2006/main">
+                  <a:graphicData uri="http://schemas.microsoft.com/office/word/2010/wordprocessingShape">
+                    <wps:wsp>
+                      <wps:cNvSpPr txBox="1"/>
+                      <wps:spPr>
+                        <a:xfrm>
+                          <a:off x="0" y="0"/>
+                          <a:ext cx="1971675" cy="285750"/>
+                        </a:xfrm>
+                        <a:prstGeom prst="rect">
+                          <a:avLst/>
+                        </a:prstGeom>
+                        <a:solidFill>
+                          <a:schemeClr val="lt1"/>
+                        </a:solidFill>
+                        <a:ln w="6350">
+                          <a:solidFill>
+                            <a:prstClr val="black"/>
+                          </a:solidFill>
+                        </a:ln>
+                        <a:effectLst/>
+                      </wps:spPr>
+                      <wps:style>
+                        <a:lnRef idx="0">
+                          <a:schemeClr val="accent1"/>
+                        </a:lnRef>
+                        <a:fillRef idx="0">
+                          <a:schemeClr val="accent1"/>
+                        </a:fillRef>
+                        <a:effectRef idx="0">
+                          <a:schemeClr val="accent1"/>
+                        </a:effectRef>
+                        <a:fontRef idx="minor">
+                          <a:schemeClr val="dk1"/>
+                        </a:fontRef>
+                      </wps:style>
+                      <wps:txbx>
+                        <w:txbxContent>
+                          <w:p>
+                            <w:r>
+                              <w:t>Обработка запроса</w:t>
+                            </w:r>
+                          </w:p>
+                        </w:txbxContent>
+                      </wps:txbx>
+                      <wps:bodyPr rot="0" spcFirstLastPara="0" vertOverflow="overflow" horzOverflow="overflow" vert="horz" wrap="square" lIns="91440" tIns="45720" rIns="91440" bIns="45720" numCol="1" spcCol="0" rtlCol="0" fromWordArt="0" anchor="t" anchorCtr="0" forceAA="0" compatLnSpc="1">
+                        <a:prstTxWarp prst="textNoShape">
+                          <a:avLst/>
+                        </a:prstTxWarp>
+                        <a:noAutofit/>
+                      </wps:bodyPr>
+                    </wps:wsp>
+                  </a:graphicData>
+                </a:graphic>
+                <wp14:sizeRelH relativeFrom="margin">
+                  <wp14:pctWidth>0</wp14:pctWidth>
+                </wp14:sizeRelH>
+                <wp14:sizeRelV relativeFrom="margin">
+                  <wp14:pctHeight>0</wp14:pctHeight>
+                </wp14:sizeRelV>
+              </wp:anchor>
+            </w:drawing>
+          </mc:Choice>
+          <mc:Fallback>
+            <w:pict>
+              <v:shape id="Поле 19" o:spid="_x0000_s1031" type="#_x0000_t202" style="position:absolute;margin-left:208.95pt;margin-top:112.65pt;width:155.25pt;height:22.5pt;z-index:251682816;visibility:visible;mso-wrap-style:square;mso-width-percent:0;mso-height-percent:0;mso-wrap-distance-left:9pt;mso-wrap-distance-top:0;mso-wrap-distance-right:9pt;mso-wrap-distance-bottom:0;mso-position-horizontal:absolute;mso-position-horizontal-relative:text;mso-position-vertical:absolute;mso-position-vertical-relative:text;mso-width-percent:0;mso-height-percent:0;mso-width-relative:margin;mso-height-relative:margin;v-text-anchor:top" o:gfxdata="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" fillcolor="white [3201]" strokeweight=".5pt">
+                <v:textbox>
+                  <w:txbxContent>
+                    <w:p>
+                      <w:r>
+                        <w:t>Обработка запроса</w:t>
+                      </w:r>
+                    </w:p>
+                  </w:txbxContent>
+                </v:textbox>
+              </v:shape>
+            </w:pict>
+          </mc:Fallback>
+        </mc:AlternateContent>
+      </w:r>
+      <w:r>
+        <w:rPr>
+          <w:noProof/>
+          <w:lang w:eastAsia="ru-RU"/>
+        </w:rPr>
+        <mc:AlternateContent>
+          <mc:Choice Requires="wps">
+            <w:drawing>
+              <wp:anchor distT="0" distB="0" distL="114300" distR="114300" simplePos="0" relativeHeight="251680768" behindDoc="0" locked="0" layoutInCell="1" allowOverlap="1" wp14:anchorId="24144CE9" wp14:editId="39D745A9">
+                <wp:simplePos x="0" y="0"/>
+                <wp:positionH relativeFrom="column">
+                  <wp:posOffset>2548255</wp:posOffset>
+                </wp:positionH>
+                <wp:positionV relativeFrom="paragraph">
+                  <wp:posOffset>78105</wp:posOffset>
+                </wp:positionV>
+                <wp:extent cx="1590675" cy="285750"/>
+                <wp:effectExtent l="0" t="0" r="28575" b="19050"/>
+                <wp:wrapNone/>
+                <wp:docPr id="15" name="Поле 15"/>
+                <wp:cNvGraphicFramePr/>
+                <a:graphic xmlns:a="http://schemas.openxmlformats.org/drawingml/2006/main">
+                  <a:graphicData uri="http://schemas.microsoft.com/office/word/2010/wordprocessingShape">
+                    <wps:wsp>
+                      <wps:cNvSpPr txBox="1"/>
+                      <wps:spPr>
+                        <a:xfrm>
+                          <a:off x="0" y="0"/>
+                          <a:ext cx="1590675" cy="285750"/>
+                        </a:xfrm>
+                        <a:prstGeom prst="rect">
+                          <a:avLst/>
+                        </a:prstGeom>
+                        <a:solidFill>
+                          <a:schemeClr val="lt1"/>
+                        </a:solidFill>
+                        <a:ln w="6350">
+                          <a:solidFill>
+                            <a:prstClr val="black"/>
+                          </a:solidFill>
+                        </a:ln>
+                        <a:effectLst/>
+                      </wps:spPr>
+                      <wps:style>
+                        <a:lnRef idx="0">
+                          <a:schemeClr val="accent1"/>
+                        </a:lnRef>
+                        <a:fillRef idx="0">
+                          <a:schemeClr val="accent1"/>
+                        </a:fillRef>
+                        <a:effectRef idx="0">
+                          <a:schemeClr val="accent1"/>
+                        </a:effectRef>
+                        <a:fontRef idx="minor">
+                          <a:schemeClr val="dk1"/>
+                        </a:fontRef>
+                      </wps:style>
+                      <wps:txbx>
+                        <w:txbxContent>
+                          <w:p>
+                            <w:r>
+                              <w:t>Запрос данных</w:t>
+                            </w:r>
+                          </w:p>
+                        </w:txbxContent>
+                      </wps:txbx>
+                      <wps:bodyPr rot="0" spcFirstLastPara="0" vertOverflow="overflow" horzOverflow="overflow" vert="horz" wrap="square" lIns="91440" tIns="45720" rIns="91440" bIns="45720" numCol="1" spcCol="0" rtlCol="0" fromWordArt="0" anchor="t" anchorCtr="0" forceAA="0" compatLnSpc="1">
+                        <a:prstTxWarp prst="textNoShape">
+                          <a:avLst/>
+                        </a:prstTxWarp>
+                        <a:noAutofit/>
+                      </wps:bodyPr>
+                    </wps:wsp>
+                  </a:graphicData>
+                </a:graphic>
+                <wp14:sizeRelH relativeFrom="margin">
+                  <wp14:pctWidth>0</wp14:pctWidth>
+                </wp14:sizeRelH>
+                <wp14:sizeRelV relativeFrom="margin">
+                  <wp14:pctHeight>0</wp14:pctHeight>
+                </wp14:sizeRelV>
+              </wp:anchor>
+            </w:drawing>
+          </mc:Choice>
+          <mc:Fallback>
+            <w:pict>
+              <v:shape id="Поле 15" o:spid="_x0000_s1032" type="#_x0000_t202" style="position:absolute;margin-left:200.65pt;margin-top:6.15pt;width:125.25pt;height:22.5pt;z-index:251680768;visibility:visible;mso-wrap-style:square;mso-width-percent:0;mso-height-percent:0;mso-wrap-distance-left:9pt;mso-wrap-distance-top:0;mso-wrap-distance-right:9pt;mso-wrap-distance-bottom:0;mso-position-horizontal:absolute;mso-position-horizontal-relative:text;mso-position-vertical:absolute;mso-position-vertical-relative:text;mso-width-percent:0;mso-height-percent:0;mso-width-relative:margin;mso-height-relative:margin;v-text-anchor:top" o:gfxdata="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" fillcolor="white [3201]" strokeweight=".5pt">
+                <v:textbox>
+                  <w:txbxContent>
+                    <w:p>
+                      <w:r>
+                        <w:t>Запрос данных</w:t>
+                      </w:r>
+                    </w:p>
+                  </w:txbxContent>
+                </v:textbox>
+              </v:shape>
+            </w:pict>
+          </mc:Fallback>
+        </mc:AlternateContent>
+      </w:r>
+      <w:r>
+        <w:rPr>
+          <w:noProof/>
+          <w:lang w:eastAsia="ru-RU"/>
+        </w:rPr>
+        <mc:AlternateContent>
+          <mc:Choice Requires="wps">
+            <w:drawing>
+              <wp:anchor distT="0" distB="0" distL="114300" distR="114300" simplePos="0" relativeHeight="251676672" behindDoc="0" locked="0" layoutInCell="1" allowOverlap="1" wp14:anchorId="4C587A50" wp14:editId="79593F4D">
+                <wp:simplePos x="0" y="0"/>
+                <wp:positionH relativeFrom="column">
+                  <wp:posOffset>2567940</wp:posOffset>
+                </wp:positionH>
+                <wp:positionV relativeFrom="paragraph">
+                  <wp:posOffset>3840480</wp:posOffset>
+                </wp:positionV>
+                <wp:extent cx="9525" cy="714375"/>
+                <wp:effectExtent l="76200" t="0" r="104775" b="66675"/>
+                <wp:wrapNone/>
+                <wp:docPr id="12" name="Прямая со стрелкой 12"/>
+                <wp:cNvGraphicFramePr/>
+                <a:graphic xmlns:a="http://schemas.openxmlformats.org/drawingml/2006/main">
+                  <a:graphicData uri="http://schemas.microsoft.com/office/word/2010/wordprocessingShape">
+                    <wps:wsp>
+                      <wps:cNvCnPr/>
+                      <wps:spPr>
+                        <a:xfrm>
+                          <a:off x="0" y="0"/>
+                          <a:ext cx="9525" cy="714375"/>
+                        </a:xfrm>
+                        <a:prstGeom prst="straightConnector1">
+                          <a:avLst/>
+                        </a:prstGeom>
+                        <a:ln>
+                          <a:tailEnd type="arrow"/>
+                        </a:ln>
+                      </wps:spPr>
+                      <wps:style>
+                        <a:lnRef idx="1">
+                          <a:schemeClr val="accent1"/>
+                        </a:lnRef>
+                        <a:fillRef idx="0">
+                          <a:schemeClr val="accent1"/>
+                        </a:fillRef>
+                        <a:effectRef idx="0">
+                          <a:schemeClr val="accent1"/>
+                        </a:effectRef>
+                        <a:fontRef idx="minor">
+                          <a:schemeClr val="tx1"/>
+                        </a:fontRef>
+                      </wps:style>
+                      <wps:bodyPr/>
+                    </wps:wsp>
+                  </a:graphicData>
+                </a:graphic>
+              </wp:anchor>
+            </w:drawing>
+          </mc:Choice>
+          <mc:Fallback>
+            <w:pict>
+              <v:shape id="Прямая со стрелкой 12" o:spid="_x0000_s1026" type="#_x0000_t32" style="position:absolute;margin-left:202.2pt;margin-top:302.4pt;width:.75pt;height:56.25pt;z-index:251676672;visibility:visible;mso-wrap-style:square;mso-wrap-distance-left:9pt;mso-wrap-distance-top:0;mso-wrap-distance-right:9pt;mso-wrap-distance-bottom:0;mso-position-horizontal:absolute;mso-position-horizontal-relative:text;mso-position-vertical:absolute;mso-position-vertical-relative:text" o:gfxdata="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" strokecolor="#4579b8 [3044]">
+                <v:stroke endarrow="open"/>
+              </v:shape>
+            </w:pict>
+          </mc:Fallback>
+        </mc:AlternateContent>
+      </w:r>
+      <w:r>
+        <w:rPr>
+          <w:noProof/>
+          <w:lang w:eastAsia="ru-RU"/>
+        </w:rPr>
+        <mc:AlternateContent>
+          <mc:Choice Requires="wps">
+            <w:drawing>
+              <wp:anchor distT="0" distB="0" distL="114300" distR="114300" simplePos="0" relativeHeight="251678720" behindDoc="0" locked="0" layoutInCell="1" allowOverlap="1" wp14:anchorId="2E4784FE" wp14:editId="08C5CB4F">
+                <wp:simplePos x="0" y="0"/>
+                <wp:positionH relativeFrom="column">
+                  <wp:posOffset>2558415</wp:posOffset>
+                </wp:positionH>
+                <wp:positionV relativeFrom="paragraph">
+                  <wp:posOffset>2506980</wp:posOffset>
+                </wp:positionV>
+                <wp:extent cx="9525" cy="714375"/>
+                <wp:effectExtent l="76200" t="0" r="104775" b="66675"/>
+                <wp:wrapNone/>
+                <wp:docPr id="13" name="Прямая со стрелкой 13"/>
+                <wp:cNvGraphicFramePr/>
+                <a:graphic xmlns:a="http://schemas.openxmlformats.org/drawingml/2006/main">
+                  <a:graphicData uri="http://schemas.microsoft.com/office/word/2010/wordprocessingShape">
+                    <wps:wsp>
+                      <wps:cNvCnPr/>
+                      <wps:spPr>
+                        <a:xfrm>
+                          <a:off x="0" y="0"/>
+                          <a:ext cx="9525" cy="714375"/>
+                        </a:xfrm>
+                        <a:prstGeom prst="straightConnector1">
+                          <a:avLst/>
+                        </a:prstGeom>
+                        <a:ln>
+                          <a:tailEnd type="arrow"/>
+                        </a:ln>
+                      </wps:spPr>
+                      <wps:style>
+                        <a:lnRef idx="1">
+                          <a:schemeClr val="accent1"/>
+                        </a:lnRef>
+                        <a:fillRef idx="0">
+                          <a:schemeClr val="accent1"/>
+                        </a:fillRef>
+                        <a:effectRef idx="0">
+                          <a:schemeClr val="accent1"/>
+                        </a:effectRef>
+                        <a:fontRef idx="minor">
+                          <a:schemeClr val="tx1"/>
+                        </a:fontRef>
+                      </wps:style>
+                      <wps:bodyPr/>
+                    </wps:wsp>
+                  </a:graphicData>
+                </a:graphic>
+              </wp:anchor>
+            </w:drawing>
+          </mc:Choice>
+          <mc:Fallback>
+            <w:pict>
+              <v:shape id="Прямая со стрелкой 13" o:spid="_x0000_s1026" type="#_x0000_t32" style="position:absolute;margin-left:201.45pt;margin-top:197.4pt;width:.75pt;height:56.25pt;z-index:251678720;visibility:visible;mso-wrap-style:square;mso-wrap-distance-left:9pt;mso-wrap-distance-top:0;mso-wrap-distance-right:9pt;mso-wrap-distance-bottom:0;mso-position-horizontal:absolute;mso-position-horizontal-relative:text;mso-position-vertical:absolute;mso-position-vertical-relative:text" o:gfxdata="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" strokecolor="#4579b8 [3044]">
+                <v:stroke endarrow="open"/>
+              </v:shape>
+            </w:pict>
+          </mc:Fallback>
+        </mc:AlternateContent>
+      </w:r>
+      <w:r>
+        <w:rPr>
+          <w:noProof/>
+          <w:lang w:eastAsia="ru-RU"/>
+        </w:rPr>
+        <mc:AlternateContent>
+          <mc:Choice Requires="wps">
+            <w:drawing>
+              <wp:anchor distT="0" distB="0" distL="114300" distR="114300" simplePos="0" relativeHeight="251663360" behindDoc="0" locked="0" layoutInCell="1" allowOverlap="1" wp14:anchorId="271550AB" wp14:editId="77C48815">
+                <wp:simplePos x="0" y="0"/>
+                <wp:positionH relativeFrom="column">
+                  <wp:posOffset>1882140</wp:posOffset>
+                </wp:positionH>
+                <wp:positionV relativeFrom="paragraph">
+                  <wp:posOffset>1887855</wp:posOffset>
+                </wp:positionV>
+                <wp:extent cx="1238250" cy="619125"/>
+                <wp:effectExtent l="0" t="0" r="19050" b="28575"/>
+                <wp:wrapNone/>
+                <wp:docPr id="3" name="Прямоугольник 3"/>
+                <wp:cNvGraphicFramePr/>
+                <a:graphic xmlns:a="http://schemas.openxmlformats.org/drawingml/2006/main">
+                  <a:graphicData uri="http://schemas.microsoft.com/office/word/2010/wordprocessingShape">
+                    <wps:wsp>
+                      <wps:cNvSpPr/>
+                      <wps:spPr>
+                        <a:xfrm>
+                          <a:off x="0" y="0"/>
+                          <a:ext cx="1238250" cy="619125"/>
+                        </a:xfrm>
+                        <a:prstGeom prst="rect">
+                          <a:avLst/>
+                        </a:prstGeom>
+                      </wps:spPr>
+                      <wps:style>
+                        <a:lnRef idx="2">
+                          <a:schemeClr val="accent1">
+                            <a:shade val="50000"/>
+                          </a:schemeClr>
+                        </a:lnRef>
+                        <a:fillRef idx="1">
+                          <a:schemeClr val="accent1"/>
+                        </a:fillRef>
+                        <a:effectRef idx="0">
+                          <a:schemeClr val="accent1"/>
+                        </a:effectRef>
+                        <a:fontRef idx="minor">
+                          <a:schemeClr val="lt1"/>
+                        </a:fontRef>
+                      </wps:style>
+                      <wps:txbx>
+                        <w:txbxContent>
+                          <w:p>
+                            <w:pPr>
+                              <w:jc w:val="center"/>
+                            </w:pPr>
+                            <w:r>
+                              <w:t>Хранилище</w:t>
+                            </w:r>
+                            <w:r>
+                              <w:br/>
+                              <w:t>Данных</w:t>
+                            </w:r>
+                          </w:p>
+                        </w:txbxContent>
+                      </wps:txbx>
+                      <wps:bodyPr rot="0" spcFirstLastPara="0" vertOverflow="overflow" horzOverflow="overflow" vert="horz" wrap="square" lIns="91440" tIns="45720" rIns="91440" bIns="45720" numCol="1" spcCol="0" rtlCol="0" fromWordArt="0" anchor="ctr" anchorCtr="0" forceAA="0" compatLnSpc="1">
+                        <a:prstTxWarp prst="textNoShape">
+                          <a:avLst/>
+                        </a:prstTxWarp>
+                        <a:noAutofit/>
+                      </wps:bodyPr>
+                    </wps:wsp>
+                  </a:graphicData>
+                </a:graphic>
+              </wp:anchor>
+            </w:drawing>
+          </mc:Choice>
+          <mc:Fallback>
+            <w:pict>
+              <v:rect id="Прямоугольник 3" o:spid="_x0000_s1033" style="position:absolute;margin-left:148.2pt;margin-top:148.65pt;width:97.5pt;height:48.75pt;z-index:251663360;visibility:visible;mso-wrap-style:square;mso-wrap-distance-left:9pt;mso-wrap-distance-top:0;mso-wrap-distance-right:9pt;mso-wrap-distance-bottom:0;mso-position-horizontal:absolute;mso-position-horizontal-relative:text;mso-position-vertical:absolute;mso-position-vertical-relative:text;v-text-anchor:middle" o:gfxdata="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" fillcolor="#4f81bd [3204]" strokecolor="#243f60 [1604]" strokeweight="2pt">
+                <v:textbox>
+                  <w:txbxContent>
+                    <w:p>
+                      <w:pPr>
+                        <w:jc w:val="center"/>
+                      </w:pPr>
+                      <w:r>
+                        <w:t>Хранилище</w:t>
+                      </w:r>
+                      <w:r>
+                        <w:br/>
+                        <w:t>Данных</w:t>
+                      </w:r>
+                    </w:p>
+                  </w:txbxContent>
+                </v:textbox>
+              </v:rect>
+            </w:pict>
+          </mc:Fallback>
+        </mc:AlternateContent>
+      </w:r>
+      <w:r>
+        <w:rPr>
+          <w:noProof/>
+          <w:lang w:eastAsia="ru-RU"/>
+        </w:rPr>
+        <mc:AlternateContent>
+          <mc:Choice Requires="wps">
+            <w:drawing>
+              <wp:anchor distT="0" distB="0" distL="114300" distR="114300" simplePos="0" relativeHeight="251674624" behindDoc="0" locked="0" layoutInCell="1" allowOverlap="1" wp14:anchorId="49A59746" wp14:editId="70A925D4">
+                <wp:simplePos x="0" y="0"/>
+                <wp:positionH relativeFrom="column">
+                  <wp:posOffset>2548890</wp:posOffset>
+                </wp:positionH>
+                <wp:positionV relativeFrom="paragraph">
+                  <wp:posOffset>1173480</wp:posOffset>
+                </wp:positionV>
+                <wp:extent cx="9525" cy="714375"/>
+                <wp:effectExtent l="76200" t="0" r="104775" b="66675"/>
+                <wp:wrapNone/>
+                <wp:docPr id="11" name="Прямая со стрелкой 11"/>
+                <wp:cNvGraphicFramePr/>
+                <a:graphic xmlns:a="http://schemas.openxmlformats.org/drawingml/2006/main">
+                  <a:graphicData uri="http://schemas.microsoft.com/office/word/2010/wordprocessingShape">
+                    <wps:wsp>
+                      <wps:cNvCnPr/>
+                      <wps:spPr>
+                        <a:xfrm>
+                          <a:off x="0" y="0"/>
+                          <a:ext cx="9525" cy="714375"/>
+                        </a:xfrm>
+                        <a:prstGeom prst="straightConnector1">
+                          <a:avLst/>
+                        </a:prstGeom>
+                        <a:ln>
+                          <a:tailEnd type="arrow"/>
+                        </a:ln>
+                      </wps:spPr>
+                      <wps:style>
+                        <a:lnRef idx="1">
+                          <a:schemeClr val="accent1"/>
+                        </a:lnRef>
+                        <a:fillRef idx="0">
+                          <a:schemeClr val="accent1"/>
+                        </a:fillRef>
+                        <a:effectRef idx="0">
+                          <a:schemeClr val="accent1"/>
+                        </a:effectRef>
+                        <a:fontRef idx="minor">
+                          <a:schemeClr val="tx1"/>
+                        </a:fontRef>
+                      </wps:style>
+                      <wps:bodyPr/>
+                    </wps:wsp>
+                  </a:graphicData>
+                </a:graphic>
+              </wp:anchor>
+            </w:drawing>
+          </mc:Choice>
+          <mc:Fallback>
+            <w:pict>
+              <v:shape id="Прямая со стрелкой 11" o:spid="_x0000_s1026" type="#_x0000_t32" style="position:absolute;margin-left:200.7pt;margin-top:92.4pt;width:.75pt;height:56.25pt;z-index:251674624;visibility:visible;mso-wrap-style:square;mso-wrap-distance-left:9pt;mso-wrap-distance-top:0;mso-wrap-distance-right:9pt;mso-wrap-distance-bottom:0;mso-position-horizontal:absolute;mso-position-horizontal-relative:text;mso-position-vertical:absolute;mso-position-vertical-relative:text" o:gfxdata="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" strokecolor="#4579b8 [3044]">
+                <v:stroke endarrow="open"/>
+              </v:shape>
+            </w:pict>
+          </mc:Fallback>
+        </mc:AlternateContent>
+      </w:r>
+      <w:r>
+        <w:rPr>
+          <w:noProof/>
+          <w:lang w:eastAsia="ru-RU"/>
+        </w:rPr>
+        <mc:AlternateContent>
+          <mc:Choice Requires="wps">
+            <w:drawing>
+              <wp:anchor distT="0" distB="0" distL="114300" distR="114300" simplePos="0" relativeHeight="251667456" behindDoc="0" locked="0" layoutInCell="1" allowOverlap="1" wp14:anchorId="241D2835" wp14:editId="0D9C4C34">
+                <wp:simplePos x="0" y="0"/>
+                <wp:positionH relativeFrom="column">
+                  <wp:posOffset>1882140</wp:posOffset>
+                </wp:positionH>
+                <wp:positionV relativeFrom="paragraph">
+                  <wp:posOffset>630555</wp:posOffset>
+                </wp:positionV>
+                <wp:extent cx="1238250" cy="619125"/>
+                <wp:effectExtent l="0" t="0" r="19050" b="28575"/>
+                <wp:wrapNone/>
+                <wp:docPr id="5" name="Прямоугольник 5"/>
+                <wp:cNvGraphicFramePr/>
+                <a:graphic xmlns:a="http://schemas.openxmlformats.org/drawingml/2006/main">
+                  <a:graphicData uri="http://schemas.microsoft.com/office/word/2010/wordprocessingShape">
+                    <wps:wsp>
+                      <wps:cNvSpPr/>
+                      <wps:spPr>
+                        <a:xfrm>
+                          <a:off x="0" y="0"/>
+                          <a:ext cx="1238250" cy="619125"/>
+                        </a:xfrm>
+                        <a:prstGeom prst="rect">
+                          <a:avLst/>
+                        </a:prstGeom>
+                      </wps:spPr>
+                      <wps:style>
+                        <a:lnRef idx="2">
+                          <a:schemeClr val="accent1">
+                            <a:shade val="50000"/>
+                          </a:schemeClr>
+                        </a:lnRef>
+                        <a:fillRef idx="1">
+                          <a:schemeClr val="accent1"/>
+                        </a:fillRef>
+                        <a:effectRef idx="0">
+                          <a:schemeClr val="accent1"/>
+                        </a:effectRef>
+                        <a:fontRef idx="minor">
+                          <a:schemeClr val="lt1"/>
+                        </a:fontRef>
+                      </wps:style>
+                      <wps:txbx>
+                        <w:txbxContent>
+                          <w:p>
+                            <w:pPr>
+                              <w:jc w:val="center"/>
+                            </w:pPr>
+                            <w:r>
+                              <w:t xml:space="preserve">Серверный </w:t>
+                            </w:r>
+                            <w:r>
+                              <w:br/>
+                              <w:t>Модуль</w:t>
+                            </w:r>
+                          </w:p>
+                        </w:txbxContent>
+                      </wps:txbx>
+                      <wps:bodyPr rot="0" spcFirstLastPara="0" vertOverflow="overflow" horzOverflow="overflow" vert="horz" wrap="square" lIns="91440" tIns="45720" rIns="91440" bIns="45720" numCol="1" spcCol="0" rtlCol="0" fromWordArt="0" anchor="ctr" anchorCtr="0" forceAA="0" compatLnSpc="1">
+                        <a:prstTxWarp prst="textNoShape">
+                          <a:avLst/>
+                        </a:prstTxWarp>
+                        <a:noAutofit/>
+                      </wps:bodyPr>
+                    </wps:wsp>
+                  </a:graphicData>
+                </a:graphic>
+              </wp:anchor>
+            </w:drawing>
+          </mc:Choice>
+          <mc:Fallback>
+            <w:pict>
+              <v:rect id="Прямоугольник 5" o:spid="_x0000_s1034" style="position:absolute;margin-left:148.2pt;margin-top:49.65pt;width:97.5pt;height:48.75pt;z-index:251667456;visibility:visible;mso-wrap-style:square;mso-wrap-distance-left:9pt;mso-wrap-distance-top:0;mso-wrap-distance-right:9pt;mso-wrap-distance-bottom:0;mso-position-horizontal:absolute;mso-position-horizontal-relative:text;mso-position-vertical:absolute;mso-position-vertical-relative:text;v-text-anchor:middle" o:gfxdata="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" fillcolor="#4f81bd [3204]" strokecolor="#243f60 [1604]" strokeweight="2pt">
+                <v:textbox>
+                  <w:txbxContent>
+                    <w:p>
+                      <w:pPr>
+                        <w:jc w:val="center"/>
+                      </w:pPr>
+                      <w:r>
+                        <w:t xml:space="preserve">Серверный </w:t>
+                      </w:r>
+                      <w:r>
+                        <w:br/>
+                        <w:t>Модуль</w:t>
+                      </w:r>
+                    </w:p>
+                  </w:txbxContent>
+                </v:textbox>
+              </v:rect>
+            </w:pict>
+          </mc:Fallback>
+        </mc:AlternateContent>
+      </w:r>
+      <w:r>
+        <w:br w:type="page"/>
+      </w:r>
       <w:bookmarkStart w:id="0" w:name="_GoBack"/>
       <w:bookmarkEnd w:id="0"/>
     </w:p>
-    <w:p>
-      <w:pPr>
-        <w:jc w:val="right"/>
-      </w:pPr>
-      <w:r>
-        <w:t>Заказчик: [Старков Егор Андреевич]</w:t>
-      </w:r>
-    </w:p>
-    <w:p>
-      <w:pPr>
-        <w:jc w:val="right"/>
-      </w:pPr>
-      <w:r>
-        <w:t xml:space="preserve"> Исполнитель: [Шабалин Алексей Михайлович] </w:t>
-      </w:r>
-    </w:p>
-    <w:p>
-      <w:pPr>
-        <w:jc w:val="right"/>
-      </w:pPr>
-      <w:r>
-        <w:t>Да</w:t>
-      </w:r>
-      <w:r>
-        <w:t>та разработки: [20.04.2024]</w:t>
-      </w:r>
-    </w:p>
-    <w:p>
-      <w:r>
-        <w:br/>
+    <w:p/>
+    <w:p>
+      <w:r>
+        <w:t>5. Тестирование и приемка</w:t>
+      </w:r>
+    </w:p>
+    <w:p/>
+    <w:p>
+      <w:r>
+        <w:t>Программное решение должно быть протестировано в соответствии со следующим планом испытаний:</w:t>
+      </w:r>
+    </w:p>
+    <w:p/>
+    <w:p>
+      <w:pPr>
+        <w:pStyle w:val="a4"/>
+        <w:numPr>
+          <w:ilvl w:val="0"/>
+          <w:numId w:val="1"/>
+        </w:numPr>
+      </w:pPr>
+      <w:r>
+        <w:t>Функциональное тестирование</w:t>
+      </w:r>
+    </w:p>
+    <w:p>
+      <w:pPr>
+        <w:pStyle w:val="a4"/>
+        <w:numPr>
+          <w:ilvl w:val="0"/>
+          <w:numId w:val="1"/>
+        </w:numPr>
+      </w:pPr>
+      <w:r>
+        <w:t>Тестирование производительности</w:t>
+      </w:r>
+    </w:p>
+    <w:p>
+      <w:pPr>
+        <w:pStyle w:val="a4"/>
+        <w:numPr>
+          <w:ilvl w:val="0"/>
+          <w:numId w:val="1"/>
+        </w:numPr>
+      </w:pPr>
+      <w:r>
+        <w:t>Тестирование безопасности</w:t>
+      </w:r>
+    </w:p>
+    <w:p>
+      <w:r>
+        <w:t>Критерии приемки программного решения:</w:t>
+      </w:r>
+    </w:p>
+    <w:p/>
+    <w:p>
+      <w:r>
+        <w:t>Все функциональные требования выполнены</w:t>
+      </w:r>
+    </w:p>
+    <w:p>
+      <w:r>
+        <w:t xml:space="preserve">Нефункциональные требования соответствуют </w:t>
+      </w:r>
+      <w:proofErr w:type="gramStart"/>
+      <w:r>
+        <w:t>указанным</w:t>
+      </w:r>
+      <w:proofErr w:type="gramEnd"/>
+      <w:r>
+        <w:t xml:space="preserve"> в техническом задании</w:t>
+      </w:r>
+    </w:p>
+    <w:p>
+      <w:r>
+        <w:t>Программное решение прошло все испытания без критических ошибок</w:t>
       </w:r>
     </w:p>
     <w:p>
@@ -68,301 +1703,6 @@
     <w:p/>
     <w:p>
       <w:r>
-        <w:t>2. Введение</w:t>
-      </w:r>
-    </w:p>
-    <w:p/>
-    <w:p>
-      <w:r>
-        <w:t>2.1. Цель и область применения</w:t>
-      </w:r>
-    </w:p>
-    <w:p/>
-    <w:p>
-      <w:r>
-        <w:t>Целью данного технического задания является определение требований к программному решению корпоративного облачного хранилища “</w:t>
-      </w:r>
-      <w:proofErr w:type="spellStart"/>
-      <w:r>
-        <w:t>CloudStorage</w:t>
-      </w:r>
-      <w:proofErr w:type="spellEnd"/>
-      <w:r>
-        <w:t>”. Решение должно соответствовать потребностям заказчика и обеспечивать безопасное и удобное хранение, синхронизацию и совместный доступ к данным.</w:t>
-      </w:r>
-    </w:p>
-    <w:p/>
-    <w:p>
-      <w:r>
-        <w:t>2.2. Термины и определения</w:t>
-      </w:r>
-    </w:p>
-    <w:p/>
-    <w:p>
-      <w:r>
-        <w:t>В данном техническом задании используются следующие термины и определения:</w:t>
-      </w:r>
-    </w:p>
-    <w:p/>
-    <w:p>
-      <w:r>
-        <w:t>Облачное хранилище - централизованное хранилище данных, доступ к которому осуществляется через Интернет.</w:t>
-      </w:r>
-    </w:p>
-    <w:p>
-      <w:r>
-        <w:t>Локальный каталог - каталог на локальном компьютере пользователя.</w:t>
-      </w:r>
-    </w:p>
-    <w:p>
-      <w:r>
-        <w:t>Синхронизация - процесс автоматического обновления данных между облачным хранилищем и локальным каталогом.</w:t>
-      </w:r>
-    </w:p>
-    <w:p>
-      <w:r>
-        <w:br w:type="page"/>
-      </w:r>
-    </w:p>
-    <w:p/>
-    <w:p>
-      <w:r>
-        <w:t>3. Требования к программному продукту</w:t>
-      </w:r>
-    </w:p>
-    <w:p/>
-    <w:p>
-      <w:r>
-        <w:t>3.1. Функциональные требования</w:t>
-      </w:r>
-    </w:p>
-    <w:p/>
-    <w:p>
-      <w:r>
-        <w:t>Программное решение должно обеспечивать следующие функциональные возможности:</w:t>
-      </w:r>
-    </w:p>
-    <w:p/>
-    <w:p>
-      <w:r>
-        <w:t>Интеграция основных инструментов в Проводник Windows</w:t>
-      </w:r>
-    </w:p>
-    <w:p>
-      <w:r>
-        <w:t xml:space="preserve">Автоматическая синхронизация локального каталога с </w:t>
-      </w:r>
-      <w:proofErr w:type="gramStart"/>
-      <w:r>
-        <w:t>облачным</w:t>
-      </w:r>
-      <w:proofErr w:type="gramEnd"/>
-    </w:p>
-    <w:p>
-      <w:r>
-        <w:t>Возможность одновременного доступа к облачному диску с 5 устройств</w:t>
-      </w:r>
-    </w:p>
-    <w:p>
-      <w:r>
-        <w:t>Изоляция хранилищ между пользователями</w:t>
-      </w:r>
-    </w:p>
-    <w:p>
-      <w:r>
-        <w:t>Отсутствие необходимости администрирования</w:t>
-      </w:r>
-    </w:p>
-    <w:p>
-      <w:r>
-        <w:t>3.2. Нефункциональные требования</w:t>
-      </w:r>
-    </w:p>
-    <w:p/>
-    <w:p>
-      <w:r>
-        <w:t>Программное решение должно соответствовать следующим нефункциональным требованиям:</w:t>
-      </w:r>
-    </w:p>
-    <w:p/>
-    <w:p>
-      <w:r>
-        <w:t>Удобство использования</w:t>
-      </w:r>
-    </w:p>
-    <w:p>
-      <w:r>
-        <w:t>Производительность</w:t>
-      </w:r>
-    </w:p>
-    <w:p>
-      <w:r>
-        <w:t>Безопасность</w:t>
-      </w:r>
-    </w:p>
-    <w:p>
-      <w:r>
-        <w:t>3.3. Технические требования</w:t>
-      </w:r>
-    </w:p>
-    <w:p/>
-    <w:p>
-      <w:r>
-        <w:t>Программное решение должно быть совместимо со следующими операционными системами:</w:t>
-      </w:r>
-    </w:p>
-    <w:p/>
-    <w:p>
-      <w:r>
-        <w:t>Windows 10</w:t>
-      </w:r>
-    </w:p>
-    <w:p>
-      <w:r>
-        <w:lastRenderedPageBreak/>
-        <w:t>Windows 11</w:t>
-      </w:r>
-    </w:p>
-    <w:p>
-      <w:r>
-        <w:t>Минимальные требования к оборудованию:</w:t>
-      </w:r>
-    </w:p>
-    <w:p/>
-    <w:p>
-      <w:r>
-        <w:t xml:space="preserve">Процессор: </w:t>
-      </w:r>
-      <w:proofErr w:type="spellStart"/>
-      <w:r>
-        <w:t>Intel</w:t>
-      </w:r>
-      <w:proofErr w:type="spellEnd"/>
-      <w:r>
-        <w:t xml:space="preserve"> </w:t>
-      </w:r>
-      <w:proofErr w:type="spellStart"/>
-      <w:r>
-        <w:t>Core</w:t>
-      </w:r>
-      <w:proofErr w:type="spellEnd"/>
-      <w:r>
-        <w:t xml:space="preserve"> i5 или эквивалент</w:t>
-      </w:r>
-    </w:p>
-    <w:p>
-      <w:r>
-        <w:t>Оперативная память: 8 ГБ</w:t>
-      </w:r>
-    </w:p>
-    <w:p>
-      <w:r>
-        <w:t>Свободное место на диске: 100 ГБ</w:t>
-      </w:r>
-    </w:p>
-    <w:p>
-      <w:r>
-        <w:br w:type="page"/>
-      </w:r>
-    </w:p>
-    <w:p/>
-    <w:p>
-      <w:r>
-        <w:t>4. Архитектура и дизайн</w:t>
-      </w:r>
-    </w:p>
-    <w:p/>
-    <w:p>
-      <w:r>
-        <w:t>Программное решение должно иметь модульную архитектуру, состоящую из следующих компонентов:</w:t>
-      </w:r>
-    </w:p>
-    <w:p/>
-    <w:p>
-      <w:r>
-        <w:t>Клиентский модуль</w:t>
-      </w:r>
-    </w:p>
-    <w:p>
-      <w:r>
-        <w:t>Серверный модуль</w:t>
-      </w:r>
-    </w:p>
-    <w:p>
-      <w:r>
-        <w:t>Хранилище данных</w:t>
-      </w:r>
-    </w:p>
-    <w:p>
-      <w:r>
-        <w:br w:type="page"/>
-      </w:r>
-    </w:p>
-    <w:p/>
-    <w:p>
-      <w:r>
-        <w:t>5. Тестирование и приемка</w:t>
-      </w:r>
-    </w:p>
-    <w:p/>
-    <w:p>
-      <w:r>
-        <w:t>Программное решение должно быть протестировано в соответствии со следующим планом испытаний:</w:t>
-      </w:r>
-    </w:p>
-    <w:p/>
-    <w:p>
-      <w:r>
-        <w:t>Функциональное тестирование</w:t>
-      </w:r>
-    </w:p>
-    <w:p>
-      <w:r>
-        <w:t>Тестирование производительности</w:t>
-      </w:r>
-    </w:p>
-    <w:p>
-      <w:r>
-        <w:t>Тестирование безопасности</w:t>
-      </w:r>
-    </w:p>
-    <w:p>
-      <w:r>
-        <w:t>Критерии приемки программного решения:</w:t>
-      </w:r>
-    </w:p>
-    <w:p/>
-    <w:p>
-      <w:r>
-        <w:t>Все функциональные требования выполнены</w:t>
-      </w:r>
-    </w:p>
-    <w:p>
-      <w:r>
-        <w:t xml:space="preserve">Нефункциональные требования соответствуют </w:t>
-      </w:r>
-      <w:proofErr w:type="gramStart"/>
-      <w:r>
-        <w:t>указанным</w:t>
-      </w:r>
-      <w:proofErr w:type="gramEnd"/>
-      <w:r>
-        <w:t xml:space="preserve"> в техническом задании</w:t>
-      </w:r>
-    </w:p>
-    <w:p>
-      <w:r>
-        <w:t>Программное решение прошло все испытания без критических ошибок</w:t>
-      </w:r>
-    </w:p>
-    <w:p>
-      <w:r>
-        <w:br w:type="page"/>
-      </w:r>
-    </w:p>
-    <w:p/>
-    <w:p>
-      <w:r>
         <w:t>6. Документация</w:t>
       </w:r>
     </w:p>
@@ -374,16 +1714,37 @@
     </w:p>
     <w:p/>
     <w:p>
+      <w:pPr>
+        <w:pStyle w:val="a4"/>
+        <w:numPr>
+          <w:ilvl w:val="0"/>
+          <w:numId w:val="2"/>
+        </w:numPr>
+      </w:pPr>
       <w:r>
         <w:t>Руководство пользователя</w:t>
       </w:r>
     </w:p>
     <w:p>
+      <w:pPr>
+        <w:pStyle w:val="a4"/>
+        <w:numPr>
+          <w:ilvl w:val="0"/>
+          <w:numId w:val="2"/>
+        </w:numPr>
+      </w:pPr>
       <w:r>
         <w:t>Справочное руководство</w:t>
       </w:r>
     </w:p>
     <w:p>
+      <w:pPr>
+        <w:pStyle w:val="a4"/>
+        <w:numPr>
+          <w:ilvl w:val="0"/>
+          <w:numId w:val="2"/>
+        </w:numPr>
+      </w:pPr>
       <w:r>
         <w:t>Техническая документация</w:t>
       </w:r>
@@ -419,7 +1780,19 @@
     <w:p/>
     <w:p>
       <w:r>
-        <w:t>Стоимость разработки программного решения составляет [Сумма] рублей. Срок выполнения работ - [Количество] месяцев с момента подписания договора.</w:t>
+        <w:t>Стоимость разработки прогр</w:t>
+      </w:r>
+      <w:r>
+        <w:t>аммного решения составляет [100000000</w:t>
+      </w:r>
+      <w:r>
+        <w:t>] рублей. Срок в</w:t>
+      </w:r>
+      <w:r>
+        <w:t>ыполнения работ - [1</w:t>
+      </w:r>
+      <w:r>
+        <w:t>] месяцев с момента подписания договора.</w:t>
       </w:r>
     </w:p>
     <w:sectPr>
@@ -430,6 +1803,278 @@
     </w:sectPr>
   </w:body>
 </w:document>
+</file>
+
+<file path=word/numbering.xml><?xml version="1.0" encoding="utf-8"?>
+<w:numbering xmlns:wpc="http://schemas.microsoft.com/office/word/2010/wordprocessingCanvas" xmlns:mc="http://schemas.openxmlformats.org/markup-compatibility/2006" xmlns:o="urn:schemas-microsoft-com:office:office" xmlns:r="http://schemas.openxmlformats.org/officeDocument/2006/relationships" xmlns:m="http://schemas.openxmlformats.org/officeDocument/2006/math" xmlns:v="urn:schemas-microsoft-com:vml" xmlns:wp14="http://schemas.microsoft.com/office/word/2010/wordprocessingDrawing" xmlns:wp="http://schemas.openxmlformats.org/drawingml/2006/wordprocessingDrawing" xmlns:w10="urn:schemas-microsoft-com:office:word" xmlns:w="http://schemas.openxmlformats.org/wordprocessingml/2006/main" xmlns:w14="http://schemas.microsoft.com/office/word/2010/wordml" xmlns:wpg="http://schemas.microsoft.com/office/word/2010/wordprocessingGroup" xmlns:wpi="http://schemas.microsoft.com/office/word/2010/wordprocessingInk" xmlns:wne="http://schemas.microsoft.com/office/word/2006/wordml" xmlns:wps="http://schemas.microsoft.com/office/word/2010/wordprocessingShape" mc:Ignorable="w14 wp14">
+  <w:abstractNum w:abstractNumId="0">
+    <w:nsid w:val="242962A3"/>
+    <w:multiLevelType w:val="hybridMultilevel"/>
+    <w:tmpl w:val="BFCED78C"/>
+    <w:lvl w:ilvl="0" w:tplc="0419000F">
+      <w:start w:val="1"/>
+      <w:numFmt w:val="decimal"/>
+      <w:lvlText w:val="%1."/>
+      <w:lvlJc w:val="left"/>
+      <w:pPr>
+        <w:ind w:left="720" w:hanging="360"/>
+      </w:pPr>
+    </w:lvl>
+    <w:lvl w:ilvl="1" w:tplc="04190019" w:tentative="1">
+      <w:start w:val="1"/>
+      <w:numFmt w:val="lowerLetter"/>
+      <w:lvlText w:val="%2."/>
+      <w:lvlJc w:val="left"/>
+      <w:pPr>
+        <w:ind w:left="1440" w:hanging="360"/>
+      </w:pPr>
+    </w:lvl>
+    <w:lvl w:ilvl="2" w:tplc="0419001B" w:tentative="1">
+      <w:start w:val="1"/>
+      <w:numFmt w:val="lowerRoman"/>
+      <w:lvlText w:val="%3."/>
+      <w:lvlJc w:val="right"/>
+      <w:pPr>
+        <w:ind w:left="2160" w:hanging="180"/>
+      </w:pPr>
+    </w:lvl>
+    <w:lvl w:ilvl="3" w:tplc="0419000F" w:tentative="1">
+      <w:start w:val="1"/>
+      <w:numFmt w:val="decimal"/>
+      <w:lvlText w:val="%4."/>
+      <w:lvlJc w:val="left"/>
+      <w:pPr>
+        <w:ind w:left="2880" w:hanging="360"/>
+      </w:pPr>
+    </w:lvl>
+    <w:lvl w:ilvl="4" w:tplc="04190019" w:tentative="1">
+      <w:start w:val="1"/>
+      <w:numFmt w:val="lowerLetter"/>
+      <w:lvlText w:val="%5."/>
+      <w:lvlJc w:val="left"/>
+      <w:pPr>
+        <w:ind w:left="3600" w:hanging="360"/>
+      </w:pPr>
+    </w:lvl>
+    <w:lvl w:ilvl="5" w:tplc="0419001B" w:tentative="1">
+      <w:start w:val="1"/>
+      <w:numFmt w:val="lowerRoman"/>
+      <w:lvlText w:val="%6."/>
+      <w:lvlJc w:val="right"/>
+      <w:pPr>
+        <w:ind w:left="4320" w:hanging="180"/>
+      </w:pPr>
+    </w:lvl>
+    <w:lvl w:ilvl="6" w:tplc="0419000F" w:tentative="1">
+      <w:start w:val="1"/>
+      <w:numFmt w:val="decimal"/>
+      <w:lvlText w:val="%7."/>
+      <w:lvlJc w:val="left"/>
+      <w:pPr>
+        <w:ind w:left="5040" w:hanging="360"/>
+      </w:pPr>
+    </w:lvl>
+    <w:lvl w:ilvl="7" w:tplc="04190019" w:tentative="1">
+      <w:start w:val="1"/>
+      <w:numFmt w:val="lowerLetter"/>
+      <w:lvlText w:val="%8."/>
+      <w:lvlJc w:val="left"/>
+      <w:pPr>
+        <w:ind w:left="5760" w:hanging="360"/>
+      </w:pPr>
+    </w:lvl>
+    <w:lvl w:ilvl="8" w:tplc="0419001B" w:tentative="1">
+      <w:start w:val="1"/>
+      <w:numFmt w:val="lowerRoman"/>
+      <w:lvlText w:val="%9."/>
+      <w:lvlJc w:val="right"/>
+      <w:pPr>
+        <w:ind w:left="6480" w:hanging="180"/>
+      </w:pPr>
+    </w:lvl>
+  </w:abstractNum>
+  <w:abstractNum w:abstractNumId="1">
+    <w:nsid w:val="36B20DED"/>
+    <w:multiLevelType w:val="hybridMultilevel"/>
+    <w:tmpl w:val="E0A22070"/>
+    <w:lvl w:ilvl="0" w:tplc="0419000F">
+      <w:start w:val="1"/>
+      <w:numFmt w:val="decimal"/>
+      <w:lvlText w:val="%1."/>
+      <w:lvlJc w:val="left"/>
+      <w:pPr>
+        <w:ind w:left="720" w:hanging="360"/>
+      </w:pPr>
+    </w:lvl>
+    <w:lvl w:ilvl="1" w:tplc="04190019" w:tentative="1">
+      <w:start w:val="1"/>
+      <w:numFmt w:val="lowerLetter"/>
+      <w:lvlText w:val="%2."/>
+      <w:lvlJc w:val="left"/>
+      <w:pPr>
+        <w:ind w:left="1440" w:hanging="360"/>
+      </w:pPr>
+    </w:lvl>
+    <w:lvl w:ilvl="2" w:tplc="0419001B" w:tentative="1">
+      <w:start w:val="1"/>
+      <w:numFmt w:val="lowerRoman"/>
+      <w:lvlText w:val="%3."/>
+      <w:lvlJc w:val="right"/>
+      <w:pPr>
+        <w:ind w:left="2160" w:hanging="180"/>
+      </w:pPr>
+    </w:lvl>
+    <w:lvl w:ilvl="3" w:tplc="0419000F" w:tentative="1">
+      <w:start w:val="1"/>
+      <w:numFmt w:val="decimal"/>
+      <w:lvlText w:val="%4."/>
+      <w:lvlJc w:val="left"/>
+      <w:pPr>
+        <w:ind w:left="2880" w:hanging="360"/>
+      </w:pPr>
+    </w:lvl>
+    <w:lvl w:ilvl="4" w:tplc="04190019" w:tentative="1">
+      <w:start w:val="1"/>
+      <w:numFmt w:val="lowerLetter"/>
+      <w:lvlText w:val="%5."/>
+      <w:lvlJc w:val="left"/>
+      <w:pPr>
+        <w:ind w:left="3600" w:hanging="360"/>
+      </w:pPr>
+    </w:lvl>
+    <w:lvl w:ilvl="5" w:tplc="0419001B" w:tentative="1">
+      <w:start w:val="1"/>
+      <w:numFmt w:val="lowerRoman"/>
+      <w:lvlText w:val="%6."/>
+      <w:lvlJc w:val="right"/>
+      <w:pPr>
+        <w:ind w:left="4320" w:hanging="180"/>
+      </w:pPr>
+    </w:lvl>
+    <w:lvl w:ilvl="6" w:tplc="0419000F" w:tentative="1">
+      <w:start w:val="1"/>
+      <w:numFmt w:val="decimal"/>
+      <w:lvlText w:val="%7."/>
+      <w:lvlJc w:val="left"/>
+      <w:pPr>
+        <w:ind w:left="5040" w:hanging="360"/>
+      </w:pPr>
+    </w:lvl>
+    <w:lvl w:ilvl="7" w:tplc="04190019" w:tentative="1">
+      <w:start w:val="1"/>
+      <w:numFmt w:val="lowerLetter"/>
+      <w:lvlText w:val="%8."/>
+      <w:lvlJc w:val="left"/>
+      <w:pPr>
+        <w:ind w:left="5760" w:hanging="360"/>
+      </w:pPr>
+    </w:lvl>
+    <w:lvl w:ilvl="8" w:tplc="0419001B" w:tentative="1">
+      <w:start w:val="1"/>
+      <w:numFmt w:val="lowerRoman"/>
+      <w:lvlText w:val="%9."/>
+      <w:lvlJc w:val="right"/>
+      <w:pPr>
+        <w:ind w:left="6480" w:hanging="180"/>
+      </w:pPr>
+    </w:lvl>
+  </w:abstractNum>
+  <w:abstractNum w:abstractNumId="2">
+    <w:nsid w:val="3A045BD2"/>
+    <w:multiLevelType w:val="hybridMultilevel"/>
+    <w:tmpl w:val="BC2EA3A8"/>
+    <w:lvl w:ilvl="0" w:tplc="0419000F">
+      <w:start w:val="1"/>
+      <w:numFmt w:val="decimal"/>
+      <w:lvlText w:val="%1."/>
+      <w:lvlJc w:val="left"/>
+      <w:pPr>
+        <w:ind w:left="720" w:hanging="360"/>
+      </w:pPr>
+    </w:lvl>
+    <w:lvl w:ilvl="1" w:tplc="04190019" w:tentative="1">
+      <w:start w:val="1"/>
+      <w:numFmt w:val="lowerLetter"/>
+      <w:lvlText w:val="%2."/>
+      <w:lvlJc w:val="left"/>
+      <w:pPr>
+        <w:ind w:left="1440" w:hanging="360"/>
+      </w:pPr>
+    </w:lvl>
+    <w:lvl w:ilvl="2" w:tplc="0419001B" w:tentative="1">
+      <w:start w:val="1"/>
+      <w:numFmt w:val="lowerRoman"/>
+      <w:lvlText w:val="%3."/>
+      <w:lvlJc w:val="right"/>
+      <w:pPr>
+        <w:ind w:left="2160" w:hanging="180"/>
+      </w:pPr>
+    </w:lvl>
+    <w:lvl w:ilvl="3" w:tplc="0419000F" w:tentative="1">
+      <w:start w:val="1"/>
+      <w:numFmt w:val="decimal"/>
+      <w:lvlText w:val="%4."/>
+      <w:lvlJc w:val="left"/>
+      <w:pPr>
+        <w:ind w:left="2880" w:hanging="360"/>
+      </w:pPr>
+    </w:lvl>
+    <w:lvl w:ilvl="4" w:tplc="04190019" w:tentative="1">
+      <w:start w:val="1"/>
+      <w:numFmt w:val="lowerLetter"/>
+      <w:lvlText w:val="%5."/>
+      <w:lvlJc w:val="left"/>
+      <w:pPr>
+        <w:ind w:left="3600" w:hanging="360"/>
+      </w:pPr>
+    </w:lvl>
+    <w:lvl w:ilvl="5" w:tplc="0419001B" w:tentative="1">
+      <w:start w:val="1"/>
+      <w:numFmt w:val="lowerRoman"/>
+      <w:lvlText w:val="%6."/>
+      <w:lvlJc w:val="right"/>
+      <w:pPr>
+        <w:ind w:left="4320" w:hanging="180"/>
+      </w:pPr>
+    </w:lvl>
+    <w:lvl w:ilvl="6" w:tplc="0419000F" w:tentative="1">
+      <w:start w:val="1"/>
+      <w:numFmt w:val="decimal"/>
+      <w:lvlText w:val="%7."/>
+      <w:lvlJc w:val="left"/>
+      <w:pPr>
+        <w:ind w:left="5040" w:hanging="360"/>
+      </w:pPr>
+    </w:lvl>
+    <w:lvl w:ilvl="7" w:tplc="04190019" w:tentative="1">
+      <w:start w:val="1"/>
+      <w:numFmt w:val="lowerLetter"/>
+      <w:lvlText w:val="%8."/>
+      <w:lvlJc w:val="left"/>
+      <w:pPr>
+        <w:ind w:left="5760" w:hanging="360"/>
+      </w:pPr>
+    </w:lvl>
+    <w:lvl w:ilvl="8" w:tplc="0419001B" w:tentative="1">
+      <w:start w:val="1"/>
+      <w:numFmt w:val="lowerRoman"/>
+      <w:lvlText w:val="%9."/>
+      <w:lvlJc w:val="right"/>
+      <w:pPr>
+        <w:ind w:left="6480" w:hanging="180"/>
+      </w:pPr>
+    </w:lvl>
+  </w:abstractNum>
+  <w:num w:numId="1">
+    <w:abstractNumId w:val="2"/>
+  </w:num>
+  <w:num w:numId="2">
+    <w:abstractNumId w:val="1"/>
+  </w:num>
+  <w:num w:numId="3">
+    <w:abstractNumId w:val="0"/>
+  </w:num>
+</w:numbering>
 </file>
 
 <file path=word/styles.xml><?xml version="1.0" encoding="utf-8"?>
@@ -656,6 +2301,73 @@
       <w:szCs w:val="28"/>
     </w:rPr>
   </w:style>
+  <w:style w:type="table" w:styleId="a3">
+    <w:name w:val="Table Grid"/>
+    <w:basedOn w:val="a1"/>
+    <w:uiPriority w:val="59"/>
+    <w:rsid w:val="00AF0BE2"/>
+    <w:pPr>
+      <w:spacing w:after="0" w:line="240" w:lineRule="auto"/>
+    </w:pPr>
+    <w:tblPr>
+      <w:tblInd w:w="0" w:type="dxa"/>
+      <w:tblBorders>
+        <w:top w:val="single" w:sz="4" w:space="0" w:color="auto"/>
+        <w:left w:val="single" w:sz="4" w:space="0" w:color="auto"/>
+        <w:bottom w:val="single" w:sz="4" w:space="0" w:color="auto"/>
+        <w:right w:val="single" w:sz="4" w:space="0" w:color="auto"/>
+        <w:insideH w:val="single" w:sz="4" w:space="0" w:color="auto"/>
+        <w:insideV w:val="single" w:sz="4" w:space="0" w:color="auto"/>
+      </w:tblBorders>
+      <w:tblCellMar>
+        <w:top w:w="0" w:type="dxa"/>
+        <w:left w:w="108" w:type="dxa"/>
+        <w:bottom w:w="0" w:type="dxa"/>
+        <w:right w:w="108" w:type="dxa"/>
+      </w:tblCellMar>
+    </w:tblPr>
+  </w:style>
+  <w:style w:type="paragraph" w:styleId="a4">
+    <w:name w:val="List Paragraph"/>
+    <w:basedOn w:val="a"/>
+    <w:uiPriority w:val="34"/>
+    <w:qFormat/>
+    <w:rsid w:val="00AF0BE2"/>
+    <w:pPr>
+      <w:ind w:left="720"/>
+      <w:contextualSpacing/>
+    </w:pPr>
+  </w:style>
+  <w:style w:type="paragraph" w:styleId="a5">
+    <w:name w:val="Balloon Text"/>
+    <w:basedOn w:val="a"/>
+    <w:link w:val="a6"/>
+    <w:uiPriority w:val="99"/>
+    <w:semiHidden/>
+    <w:unhideWhenUsed/>
+    <w:rsid w:val="002E5597"/>
+    <w:pPr>
+      <w:spacing w:after="0" w:line="240" w:lineRule="auto"/>
+    </w:pPr>
+    <w:rPr>
+      <w:rFonts w:ascii="Tahoma" w:hAnsi="Tahoma" w:cs="Tahoma"/>
+      <w:sz w:val="16"/>
+      <w:szCs w:val="16"/>
+    </w:rPr>
+  </w:style>
+  <w:style w:type="character" w:customStyle="1" w:styleId="a6">
+    <w:name w:val="Текст выноски Знак"/>
+    <w:basedOn w:val="a0"/>
+    <w:link w:val="a5"/>
+    <w:uiPriority w:val="99"/>
+    <w:semiHidden/>
+    <w:rsid w:val="002E5597"/>
+    <w:rPr>
+      <w:rFonts w:ascii="Tahoma" w:hAnsi="Tahoma" w:cs="Tahoma"/>
+      <w:sz w:val="16"/>
+      <w:szCs w:val="16"/>
+    </w:rPr>
+  </w:style>
 </w:styles>
 </file>
 
@@ -881,6 +2593,73 @@
       <w:bCs/>
       <w:sz w:val="28"/>
       <w:szCs w:val="28"/>
+    </w:rPr>
+  </w:style>
+  <w:style w:type="table" w:styleId="a3">
+    <w:name w:val="Table Grid"/>
+    <w:basedOn w:val="a1"/>
+    <w:uiPriority w:val="59"/>
+    <w:rsid w:val="00AF0BE2"/>
+    <w:pPr>
+      <w:spacing w:after="0" w:line="240" w:lineRule="auto"/>
+    </w:pPr>
+    <w:tblPr>
+      <w:tblInd w:w="0" w:type="dxa"/>
+      <w:tblBorders>
+        <w:top w:val="single" w:sz="4" w:space="0" w:color="auto"/>
+        <w:left w:val="single" w:sz="4" w:space="0" w:color="auto"/>
+        <w:bottom w:val="single" w:sz="4" w:space="0" w:color="auto"/>
+        <w:right w:val="single" w:sz="4" w:space="0" w:color="auto"/>
+        <w:insideH w:val="single" w:sz="4" w:space="0" w:color="auto"/>
+        <w:insideV w:val="single" w:sz="4" w:space="0" w:color="auto"/>
+      </w:tblBorders>
+      <w:tblCellMar>
+        <w:top w:w="0" w:type="dxa"/>
+        <w:left w:w="108" w:type="dxa"/>
+        <w:bottom w:w="0" w:type="dxa"/>
+        <w:right w:w="108" w:type="dxa"/>
+      </w:tblCellMar>
+    </w:tblPr>
+  </w:style>
+  <w:style w:type="paragraph" w:styleId="a4">
+    <w:name w:val="List Paragraph"/>
+    <w:basedOn w:val="a"/>
+    <w:uiPriority w:val="34"/>
+    <w:qFormat/>
+    <w:rsid w:val="00AF0BE2"/>
+    <w:pPr>
+      <w:ind w:left="720"/>
+      <w:contextualSpacing/>
+    </w:pPr>
+  </w:style>
+  <w:style w:type="paragraph" w:styleId="a5">
+    <w:name w:val="Balloon Text"/>
+    <w:basedOn w:val="a"/>
+    <w:link w:val="a6"/>
+    <w:uiPriority w:val="99"/>
+    <w:semiHidden/>
+    <w:unhideWhenUsed/>
+    <w:rsid w:val="002E5597"/>
+    <w:pPr>
+      <w:spacing w:after="0" w:line="240" w:lineRule="auto"/>
+    </w:pPr>
+    <w:rPr>
+      <w:rFonts w:ascii="Tahoma" w:hAnsi="Tahoma" w:cs="Tahoma"/>
+      <w:sz w:val="16"/>
+      <w:szCs w:val="16"/>
+    </w:rPr>
+  </w:style>
+  <w:style w:type="character" w:customStyle="1" w:styleId="a6">
+    <w:name w:val="Текст выноски Знак"/>
+    <w:basedOn w:val="a0"/>
+    <w:link w:val="a5"/>
+    <w:uiPriority w:val="99"/>
+    <w:semiHidden/>
+    <w:rsid w:val="002E5597"/>
+    <w:rPr>
+      <w:rFonts w:ascii="Tahoma" w:hAnsi="Tahoma" w:cs="Tahoma"/>
+      <w:sz w:val="16"/>
+      <w:szCs w:val="16"/>
     </w:rPr>
   </w:style>
 </w:styles>
